--- a/结题材料/概要设计_基于CNN的车牌识别系统.docx
+++ b/结题材料/概要设计_基于CNN的车牌识别系统.docx
@@ -95,26 +95,8 @@
           <w:sz w:val="32"/>
           <w:szCs w:val="32"/>
         </w:rPr>
-        <w:t>的车牌</w:t>
-      </w:r>
-      <w:r>
-        <w:rPr>
-          <w:rFonts w:hint="eastAsia"/>
-          <w:sz w:val="32"/>
-          <w:szCs w:val="32"/>
-        </w:rPr>
-        <w:t>识别系统</w:t>
-      </w:r>
-    </w:p>
-    <w:p/>
-    <w:p/>
-    <w:p/>
-    <w:p/>
-    <w:p/>
-    <w:p/>
-    <w:p>
-      <w:bookmarkStart w:id="1" w:name="_GoBack"/>
-      <w:bookmarkEnd w:id="1"/>
+        <w:t>的车牌识别系统</w:t>
+      </w:r>
     </w:p>
     <w:p/>
     <w:p/>
@@ -129,6 +111,13 @@
     <w:p/>
     <w:p/>
     <w:p/>
+    <w:p/>
+    <w:p/>
+    <w:p/>
+    <w:p/>
+    <w:p/>
+    <w:p/>
+    <w:p/>
     <w:p>
       <w:pPr>
         <w:jc w:val="center"/>
@@ -142,7 +131,7 @@
         <w:rPr>
           <w:rFonts w:hint="eastAsia"/>
         </w:rPr>
-        <w:t>指导老师：赵振刚</w:t>
+        <w:t>指导老师：Gavin</w:t>
       </w:r>
     </w:p>
     <w:p>
@@ -153,13 +142,7 @@
         <w:rPr>
           <w:rFonts w:hint="eastAsia"/>
         </w:rPr>
-        <w:t>撰写人：</w:t>
-      </w:r>
-      <w:r>
-        <w:rPr>
-          <w:rFonts w:hint="eastAsia"/>
-        </w:rPr>
-        <w:t>董新棋</w:t>
+        <w:t>撰写人：dxq</w:t>
       </w:r>
     </w:p>
     <w:p>
@@ -221,32 +204,16 @@
               <w:rPr>
                 <w:rFonts w:hint="eastAsia"/>
               </w:rPr>
-              <w:t>1.</w:t>
-            </w:r>
-            <w:r>
-              <w:rPr>
-                <w:rFonts w:hint="eastAsia"/>
-              </w:rPr>
-              <w:t>引言</w:t>
+              <w:t>1.引言</w:t>
             </w:r>
             <w:r>
               <w:tab/>
             </w:r>
-            <w:r>
-              <w:fldChar w:fldCharType="begin"/>
-            </w:r>
-            <w:r>
-              <w:instrText xml:space="preserve"> PAGEREF _Toc32150 </w:instrText>
-            </w:r>
-            <w:r>
-              <w:fldChar w:fldCharType="separate"/>
-            </w:r>
-            <w:r>
-              <w:t>3</w:t>
-            </w:r>
-            <w:r>
-              <w:fldChar w:fldCharType="end"/>
-            </w:r>
+            <w:fldSimple w:instr=" PAGEREF _Toc32150 ">
+              <w:r>
+                <w:t>3</w:t>
+              </w:r>
+            </w:fldSimple>
           </w:hyperlink>
         </w:p>
         <w:p>
@@ -261,32 +228,16 @@
               <w:rPr>
                 <w:rFonts w:hint="eastAsia"/>
               </w:rPr>
-              <w:t>1.1</w:t>
-            </w:r>
-            <w:r>
-              <w:rPr>
-                <w:rFonts w:hint="eastAsia"/>
-              </w:rPr>
-              <w:t>编写目的</w:t>
+              <w:t>1.1编写目的</w:t>
             </w:r>
             <w:r>
               <w:tab/>
             </w:r>
-            <w:r>
-              <w:fldChar w:fldCharType="begin"/>
-            </w:r>
-            <w:r>
-              <w:instrText xml:space="preserve"> PAGEREF _Toc19147 </w:instrText>
-            </w:r>
-            <w:r>
-              <w:fldChar w:fldCharType="separate"/>
-            </w:r>
-            <w:r>
-              <w:t>3</w:t>
-            </w:r>
-            <w:r>
-              <w:fldChar w:fldCharType="end"/>
-            </w:r>
+            <w:fldSimple w:instr=" PAGEREF _Toc19147 ">
+              <w:r>
+                <w:t>3</w:t>
+              </w:r>
+            </w:fldSimple>
           </w:hyperlink>
         </w:p>
         <w:p>
@@ -301,32 +252,16 @@
               <w:rPr>
                 <w:rFonts w:hint="eastAsia"/>
               </w:rPr>
-              <w:t>1.2</w:t>
-            </w:r>
-            <w:r>
-              <w:rPr>
-                <w:rFonts w:hint="eastAsia"/>
-              </w:rPr>
-              <w:t>背景</w:t>
+              <w:t>1.2背景</w:t>
             </w:r>
             <w:r>
               <w:tab/>
             </w:r>
-            <w:r>
-              <w:fldChar w:fldCharType="begin"/>
-            </w:r>
-            <w:r>
-              <w:instrText xml:space="preserve"> PAGEREF _Toc12494 </w:instrText>
-            </w:r>
-            <w:r>
-              <w:fldChar w:fldCharType="separate"/>
-            </w:r>
-            <w:r>
-              <w:t>3</w:t>
-            </w:r>
-            <w:r>
-              <w:fldChar w:fldCharType="end"/>
-            </w:r>
+            <w:fldSimple w:instr=" PAGEREF _Toc12494 ">
+              <w:r>
+                <w:t>3</w:t>
+              </w:r>
+            </w:fldSimple>
           </w:hyperlink>
         </w:p>
         <w:p>
@@ -341,32 +276,16 @@
               <w:rPr>
                 <w:rFonts w:hint="eastAsia"/>
               </w:rPr>
-              <w:t>1.3</w:t>
-            </w:r>
-            <w:r>
-              <w:rPr>
-                <w:rFonts w:hint="eastAsia"/>
-              </w:rPr>
-              <w:t>定义</w:t>
+              <w:t>1.3定义</w:t>
             </w:r>
             <w:r>
               <w:tab/>
             </w:r>
-            <w:r>
-              <w:fldChar w:fldCharType="begin"/>
-            </w:r>
-            <w:r>
-              <w:instrText xml:space="preserve"> PAGEREF _Toc19666 </w:instrText>
-            </w:r>
-            <w:r>
-              <w:fldChar w:fldCharType="separate"/>
-            </w:r>
-            <w:r>
-              <w:t>3</w:t>
-            </w:r>
-            <w:r>
-              <w:fldChar w:fldCharType="end"/>
-            </w:r>
+            <w:fldSimple w:instr=" PAGEREF _Toc19666 ">
+              <w:r>
+                <w:t>3</w:t>
+              </w:r>
+            </w:fldSimple>
           </w:hyperlink>
         </w:p>
         <w:p>
@@ -381,32 +300,16 @@
               <w:rPr>
                 <w:rFonts w:hint="eastAsia"/>
               </w:rPr>
-              <w:t>1.4</w:t>
-            </w:r>
-            <w:r>
-              <w:rPr>
-                <w:rFonts w:hint="eastAsia"/>
-              </w:rPr>
-              <w:t>参考资料</w:t>
+              <w:t>1.4参考资料</w:t>
             </w:r>
             <w:r>
               <w:tab/>
             </w:r>
-            <w:r>
-              <w:fldChar w:fldCharType="begin"/>
-            </w:r>
-            <w:r>
-              <w:instrText xml:space="preserve"> PAGEREF _Toc10704 </w:instrText>
-            </w:r>
-            <w:r>
-              <w:fldChar w:fldCharType="separate"/>
-            </w:r>
-            <w:r>
-              <w:t>4</w:t>
-            </w:r>
-            <w:r>
-              <w:fldChar w:fldCharType="end"/>
-            </w:r>
+            <w:fldSimple w:instr=" PAGEREF _Toc10704 ">
+              <w:r>
+                <w:t>4</w:t>
+              </w:r>
+            </w:fldSimple>
           </w:hyperlink>
         </w:p>
         <w:p>
@@ -421,32 +324,16 @@
               <w:rPr>
                 <w:rFonts w:hint="eastAsia"/>
               </w:rPr>
-              <w:t>2.</w:t>
-            </w:r>
-            <w:r>
-              <w:rPr>
-                <w:rFonts w:hint="eastAsia"/>
-              </w:rPr>
-              <w:t>总体设计</w:t>
+              <w:t>2.总体设计</w:t>
             </w:r>
             <w:r>
               <w:tab/>
             </w:r>
-            <w:r>
-              <w:fldChar w:fldCharType="begin"/>
-            </w:r>
-            <w:r>
-              <w:instrText xml:space="preserve"> PAGEREF _Toc28203 </w:instrText>
-            </w:r>
-            <w:r>
-              <w:fldChar w:fldCharType="separate"/>
-            </w:r>
-            <w:r>
-              <w:t>5</w:t>
-            </w:r>
-            <w:r>
-              <w:fldChar w:fldCharType="end"/>
-            </w:r>
+            <w:fldSimple w:instr=" PAGEREF _Toc28203 ">
+              <w:r>
+                <w:t>5</w:t>
+              </w:r>
+            </w:fldSimple>
           </w:hyperlink>
         </w:p>
         <w:p>
@@ -461,32 +348,16 @@
               <w:rPr>
                 <w:rFonts w:hint="eastAsia"/>
               </w:rPr>
-              <w:t>2.1</w:t>
-            </w:r>
-            <w:r>
-              <w:rPr>
-                <w:rFonts w:hint="eastAsia"/>
-              </w:rPr>
-              <w:t>需求规定</w:t>
+              <w:t>2.1需求规定</w:t>
             </w:r>
             <w:r>
               <w:tab/>
             </w:r>
-            <w:r>
-              <w:fldChar w:fldCharType="begin"/>
-            </w:r>
-            <w:r>
-              <w:instrText xml:space="preserve"> PAGEREF _Toc969 </w:instrText>
-            </w:r>
-            <w:r>
-              <w:fldChar w:fldCharType="separate"/>
-            </w:r>
-            <w:r>
-              <w:t>5</w:t>
-            </w:r>
-            <w:r>
-              <w:fldChar w:fldCharType="end"/>
-            </w:r>
+            <w:fldSimple w:instr=" PAGEREF _Toc969 ">
+              <w:r>
+                <w:t>5</w:t>
+              </w:r>
+            </w:fldSimple>
           </w:hyperlink>
         </w:p>
         <w:p>
@@ -501,32 +372,16 @@
               <w:rPr>
                 <w:rFonts w:hint="eastAsia"/>
               </w:rPr>
-              <w:t>2.2</w:t>
-            </w:r>
-            <w:r>
-              <w:rPr>
-                <w:rFonts w:hint="eastAsia"/>
-              </w:rPr>
-              <w:t>运行环境</w:t>
+              <w:t>2.2运行环境</w:t>
             </w:r>
             <w:r>
               <w:tab/>
             </w:r>
-            <w:r>
-              <w:fldChar w:fldCharType="begin"/>
-            </w:r>
-            <w:r>
-              <w:instrText xml:space="preserve"> PAGEREF _Toc31950 </w:instrText>
-            </w:r>
-            <w:r>
-              <w:fldChar w:fldCharType="separate"/>
-            </w:r>
-            <w:r>
-              <w:t>5</w:t>
-            </w:r>
-            <w:r>
-              <w:fldChar w:fldCharType="end"/>
-            </w:r>
+            <w:fldSimple w:instr=" PAGEREF _Toc31950 ">
+              <w:r>
+                <w:t>5</w:t>
+              </w:r>
+            </w:fldSimple>
           </w:hyperlink>
         </w:p>
         <w:p>
@@ -541,32 +396,16 @@
               <w:rPr>
                 <w:rFonts w:hint="eastAsia"/>
               </w:rPr>
-              <w:t>.2.3</w:t>
-            </w:r>
-            <w:r>
-              <w:rPr>
-                <w:rFonts w:hint="eastAsia"/>
-              </w:rPr>
-              <w:t>概念和处理流程</w:t>
+              <w:t>.2.3概念和处理流程</w:t>
             </w:r>
             <w:r>
               <w:tab/>
             </w:r>
-            <w:r>
-              <w:fldChar w:fldCharType="begin"/>
-            </w:r>
-            <w:r>
-              <w:instrText xml:space="preserve"> PAGEREF _Toc32333 </w:instrText>
-            </w:r>
-            <w:r>
-              <w:fldChar w:fldCharType="separate"/>
-            </w:r>
-            <w:r>
-              <w:t>5</w:t>
-            </w:r>
-            <w:r>
-              <w:fldChar w:fldCharType="end"/>
-            </w:r>
+            <w:fldSimple w:instr=" PAGEREF _Toc32333 ">
+              <w:r>
+                <w:t>5</w:t>
+              </w:r>
+            </w:fldSimple>
           </w:hyperlink>
         </w:p>
         <w:p>
@@ -581,32 +420,16 @@
               <w:rPr>
                 <w:rFonts w:hint="eastAsia"/>
               </w:rPr>
-              <w:t>2.4</w:t>
-            </w:r>
-            <w:r>
-              <w:rPr>
-                <w:rFonts w:hint="eastAsia"/>
-              </w:rPr>
-              <w:t>功能模块与程序</w:t>
+              <w:t>2.4功能模块与程序</w:t>
             </w:r>
             <w:r>
               <w:tab/>
             </w:r>
-            <w:r>
-              <w:fldChar w:fldCharType="begin"/>
-            </w:r>
-            <w:r>
-              <w:instrText xml:space="preserve"> PAGEREF _Toc9626 </w:instrText>
-            </w:r>
-            <w:r>
-              <w:fldChar w:fldCharType="separate"/>
-            </w:r>
-            <w:r>
-              <w:t>6</w:t>
-            </w:r>
-            <w:r>
-              <w:fldChar w:fldCharType="end"/>
-            </w:r>
+            <w:fldSimple w:instr=" PAGEREF _Toc9626 ">
+              <w:r>
+                <w:t>6</w:t>
+              </w:r>
+            </w:fldSimple>
           </w:hyperlink>
         </w:p>
         <w:p>
@@ -621,32 +444,16 @@
               <w:rPr>
                 <w:rFonts w:hint="eastAsia"/>
               </w:rPr>
-              <w:t>2.5</w:t>
-            </w:r>
-            <w:r>
-              <w:rPr>
-                <w:rFonts w:hint="eastAsia"/>
-              </w:rPr>
-              <w:t>未解决问题</w:t>
+              <w:t>2.5未解决问题</w:t>
             </w:r>
             <w:r>
               <w:tab/>
             </w:r>
-            <w:r>
-              <w:fldChar w:fldCharType="begin"/>
-            </w:r>
-            <w:r>
-              <w:instrText xml:space="preserve"> PAGEREF _Toc6157 </w:instrText>
-            </w:r>
-            <w:r>
-              <w:fldChar w:fldCharType="separate"/>
-            </w:r>
-            <w:r>
-              <w:t>6</w:t>
-            </w:r>
-            <w:r>
-              <w:fldChar w:fldCharType="end"/>
-            </w:r>
+            <w:fldSimple w:instr=" PAGEREF _Toc6157 ">
+              <w:r>
+                <w:t>6</w:t>
+              </w:r>
+            </w:fldSimple>
           </w:hyperlink>
         </w:p>
         <w:p>
@@ -661,32 +468,16 @@
               <w:rPr>
                 <w:rFonts w:hint="eastAsia"/>
               </w:rPr>
-              <w:t>3.</w:t>
-            </w:r>
-            <w:r>
-              <w:rPr>
-                <w:rFonts w:hint="eastAsia"/>
-              </w:rPr>
-              <w:t>接口设计</w:t>
+              <w:t>3.接口设计</w:t>
             </w:r>
             <w:r>
               <w:tab/>
             </w:r>
-            <w:r>
-              <w:fldChar w:fldCharType="begin"/>
-            </w:r>
-            <w:r>
-              <w:instrText xml:space="preserve"> PAGEREF _Toc1171 </w:instrText>
-            </w:r>
-            <w:r>
-              <w:fldChar w:fldCharType="separate"/>
-            </w:r>
-            <w:r>
-              <w:t>7</w:t>
-            </w:r>
-            <w:r>
-              <w:fldChar w:fldCharType="end"/>
-            </w:r>
+            <w:fldSimple w:instr=" PAGEREF _Toc1171 ">
+              <w:r>
+                <w:t>7</w:t>
+              </w:r>
+            </w:fldSimple>
           </w:hyperlink>
         </w:p>
         <w:p>
@@ -701,32 +492,16 @@
               <w:rPr>
                 <w:rFonts w:hint="eastAsia"/>
               </w:rPr>
-              <w:t>3.1</w:t>
-            </w:r>
-            <w:r>
-              <w:rPr>
-                <w:rFonts w:hint="eastAsia"/>
-              </w:rPr>
-              <w:t>用户接口</w:t>
+              <w:t>3.1用户接口</w:t>
             </w:r>
             <w:r>
               <w:tab/>
             </w:r>
-            <w:r>
-              <w:fldChar w:fldCharType="begin"/>
-            </w:r>
-            <w:r>
-              <w:instrText xml:space="preserve"> PAGEREF _Toc15503 </w:instrText>
-            </w:r>
-            <w:r>
-              <w:fldChar w:fldCharType="separate"/>
-            </w:r>
-            <w:r>
-              <w:t>7</w:t>
-            </w:r>
-            <w:r>
-              <w:fldChar w:fldCharType="end"/>
-            </w:r>
+            <w:fldSimple w:instr=" PAGEREF _Toc15503 ">
+              <w:r>
+                <w:t>7</w:t>
+              </w:r>
+            </w:fldSimple>
           </w:hyperlink>
         </w:p>
         <w:p>
@@ -741,32 +516,16 @@
               <w:rPr>
                 <w:rFonts w:hint="eastAsia"/>
               </w:rPr>
-              <w:t>3.2</w:t>
-            </w:r>
-            <w:r>
-              <w:rPr>
-                <w:rFonts w:hint="eastAsia"/>
-              </w:rPr>
-              <w:t>外部接口</w:t>
+              <w:t>3.2外部接口</w:t>
             </w:r>
             <w:r>
               <w:tab/>
             </w:r>
-            <w:r>
-              <w:fldChar w:fldCharType="begin"/>
-            </w:r>
-            <w:r>
-              <w:instrText xml:space="preserve"> PAGEREF _Toc95 </w:instrText>
-            </w:r>
-            <w:r>
-              <w:fldChar w:fldCharType="separate"/>
-            </w:r>
-            <w:r>
-              <w:t>7</w:t>
-            </w:r>
-            <w:r>
-              <w:fldChar w:fldCharType="end"/>
-            </w:r>
+            <w:fldSimple w:instr=" PAGEREF _Toc95 ">
+              <w:r>
+                <w:t>7</w:t>
+              </w:r>
+            </w:fldSimple>
           </w:hyperlink>
         </w:p>
         <w:p>
@@ -781,32 +540,16 @@
               <w:rPr>
                 <w:rFonts w:hint="eastAsia"/>
               </w:rPr>
-              <w:t>3.3</w:t>
-            </w:r>
-            <w:r>
-              <w:rPr>
-                <w:rFonts w:hint="eastAsia"/>
-              </w:rPr>
-              <w:t>内部接口</w:t>
+              <w:t>3.3内部接口</w:t>
             </w:r>
             <w:r>
               <w:tab/>
             </w:r>
-            <w:r>
-              <w:fldChar w:fldCharType="begin"/>
-            </w:r>
-            <w:r>
-              <w:instrText xml:space="preserve"> PAGEREF _Toc1106 </w:instrText>
-            </w:r>
-            <w:r>
-              <w:fldChar w:fldCharType="separate"/>
-            </w:r>
-            <w:r>
-              <w:t>8</w:t>
-            </w:r>
-            <w:r>
-              <w:fldChar w:fldCharType="end"/>
-            </w:r>
+            <w:fldSimple w:instr=" PAGEREF _Toc1106 ">
+              <w:r>
+                <w:t>8</w:t>
+              </w:r>
+            </w:fldSimple>
           </w:hyperlink>
         </w:p>
         <w:p>
@@ -821,35 +564,16 @@
               <w:rPr>
                 <w:rFonts w:hint="eastAsia"/>
               </w:rPr>
-              <w:t>4.</w:t>
-            </w:r>
-            <w:r>
-              <w:rPr>
-                <w:rFonts w:hint="eastAsia"/>
-              </w:rPr>
-              <w:t>运行设计</w:t>
+              <w:t>4.运行设计</w:t>
             </w:r>
             <w:r>
               <w:tab/>
             </w:r>
-            <w:r>
-              <w:fldChar w:fldCharType="begin"/>
-            </w:r>
-            <w:r>
-              <w:instrText xml:space="preserve"> </w:instrText>
-            </w:r>
-            <w:r>
-              <w:instrText xml:space="preserve">PAGEREF _Toc4678 </w:instrText>
-            </w:r>
-            <w:r>
-              <w:fldChar w:fldCharType="separate"/>
-            </w:r>
-            <w:r>
-              <w:t>8</w:t>
-            </w:r>
-            <w:r>
-              <w:fldChar w:fldCharType="end"/>
-            </w:r>
+            <w:fldSimple w:instr=" PAGEREF _Toc4678 ">
+              <w:r>
+                <w:t>8</w:t>
+              </w:r>
+            </w:fldSimple>
           </w:hyperlink>
         </w:p>
         <w:p>
@@ -864,32 +588,16 @@
               <w:rPr>
                 <w:rFonts w:hint="eastAsia"/>
               </w:rPr>
-              <w:t>4.1</w:t>
-            </w:r>
-            <w:r>
-              <w:rPr>
-                <w:rFonts w:hint="eastAsia"/>
-              </w:rPr>
-              <w:t>运行模块组合</w:t>
+              <w:t>4.1运行模块组合</w:t>
             </w:r>
             <w:r>
               <w:tab/>
             </w:r>
-            <w:r>
-              <w:fldChar w:fldCharType="begin"/>
-            </w:r>
-            <w:r>
-              <w:instrText xml:space="preserve"> PAGEREF _Toc17203 </w:instrText>
-            </w:r>
-            <w:r>
-              <w:fldChar w:fldCharType="separate"/>
-            </w:r>
-            <w:r>
-              <w:t>8</w:t>
-            </w:r>
-            <w:r>
-              <w:fldChar w:fldCharType="end"/>
-            </w:r>
+            <w:fldSimple w:instr=" PAGEREF _Toc17203 ">
+              <w:r>
+                <w:t>8</w:t>
+              </w:r>
+            </w:fldSimple>
           </w:hyperlink>
         </w:p>
         <w:p>
@@ -904,32 +612,16 @@
               <w:rPr>
                 <w:rFonts w:hint="eastAsia"/>
               </w:rPr>
-              <w:t>4.2</w:t>
-            </w:r>
-            <w:r>
-              <w:rPr>
-                <w:rFonts w:hint="eastAsia"/>
-              </w:rPr>
-              <w:t>运行控制</w:t>
+              <w:t>4.2运行控制</w:t>
             </w:r>
             <w:r>
               <w:tab/>
             </w:r>
-            <w:r>
-              <w:fldChar w:fldCharType="begin"/>
-            </w:r>
-            <w:r>
-              <w:instrText xml:space="preserve"> PAGEREF _Toc26490 </w:instrText>
-            </w:r>
-            <w:r>
-              <w:fldChar w:fldCharType="separate"/>
-            </w:r>
-            <w:r>
-              <w:t>9</w:t>
-            </w:r>
-            <w:r>
-              <w:fldChar w:fldCharType="end"/>
-            </w:r>
+            <w:fldSimple w:instr=" PAGEREF _Toc26490 ">
+              <w:r>
+                <w:t>9</w:t>
+              </w:r>
+            </w:fldSimple>
           </w:hyperlink>
         </w:p>
         <w:p>
@@ -944,32 +636,16 @@
               <w:rPr>
                 <w:rFonts w:hint="eastAsia"/>
               </w:rPr>
-              <w:t>4.3</w:t>
-            </w:r>
-            <w:r>
-              <w:rPr>
-                <w:rFonts w:hint="eastAsia"/>
-              </w:rPr>
-              <w:t>运行时间</w:t>
+              <w:t>4.3运行时间</w:t>
             </w:r>
             <w:r>
               <w:tab/>
             </w:r>
-            <w:r>
-              <w:fldChar w:fldCharType="begin"/>
-            </w:r>
-            <w:r>
-              <w:instrText xml:space="preserve"> PAGEREF _Toc16170 </w:instrText>
-            </w:r>
-            <w:r>
-              <w:fldChar w:fldCharType="separate"/>
-            </w:r>
-            <w:r>
-              <w:t>9</w:t>
-            </w:r>
-            <w:r>
-              <w:fldChar w:fldCharType="end"/>
-            </w:r>
+            <w:fldSimple w:instr=" PAGEREF _Toc16170 ">
+              <w:r>
+                <w:t>9</w:t>
+              </w:r>
+            </w:fldSimple>
           </w:hyperlink>
         </w:p>
         <w:p>
@@ -984,35 +660,16 @@
               <w:rPr>
                 <w:rFonts w:hint="eastAsia"/>
               </w:rPr>
-              <w:t>5</w:t>
-            </w:r>
-            <w:r>
-              <w:rPr>
-                <w:rFonts w:hint="eastAsia"/>
-              </w:rPr>
-              <w:t>系统出错处理设计</w:t>
+              <w:t>5系统出错处理设计</w:t>
             </w:r>
             <w:r>
               <w:tab/>
             </w:r>
-            <w:r>
-              <w:fldChar w:fldCharType="begin"/>
-            </w:r>
-            <w:r>
-              <w:instrText xml:space="preserve"> PAGEREF _Toc28032</w:instrText>
-            </w:r>
-            <w:r>
-              <w:instrText xml:space="preserve"> </w:instrText>
-            </w:r>
-            <w:r>
-              <w:fldChar w:fldCharType="separate"/>
-            </w:r>
-            <w:r>
-              <w:t>9</w:t>
-            </w:r>
-            <w:r>
-              <w:fldChar w:fldCharType="end"/>
-            </w:r>
+            <w:fldSimple w:instr=" PAGEREF _Toc28032 ">
+              <w:r>
+                <w:t>9</w:t>
+              </w:r>
+            </w:fldSimple>
           </w:hyperlink>
         </w:p>
         <w:p>
@@ -1027,32 +684,16 @@
               <w:rPr>
                 <w:rFonts w:hint="eastAsia"/>
               </w:rPr>
-              <w:t>5.1</w:t>
-            </w:r>
-            <w:r>
-              <w:rPr>
-                <w:rFonts w:hint="eastAsia"/>
-              </w:rPr>
-              <w:t>出错信息</w:t>
+              <w:t>5.1出错信息</w:t>
             </w:r>
             <w:r>
               <w:tab/>
             </w:r>
-            <w:r>
-              <w:fldChar w:fldCharType="begin"/>
-            </w:r>
-            <w:r>
-              <w:instrText xml:space="preserve"> PAGEREF _Toc31104 </w:instrText>
-            </w:r>
-            <w:r>
-              <w:fldChar w:fldCharType="separate"/>
-            </w:r>
-            <w:r>
-              <w:t>9</w:t>
-            </w:r>
-            <w:r>
-              <w:fldChar w:fldCharType="end"/>
-            </w:r>
+            <w:fldSimple w:instr=" PAGEREF _Toc31104 ">
+              <w:r>
+                <w:t>9</w:t>
+              </w:r>
+            </w:fldSimple>
           </w:hyperlink>
         </w:p>
         <w:p>
@@ -1086,40 +727,28 @@
       <w:pPr>
         <w:pStyle w:val="1"/>
       </w:pPr>
-      <w:bookmarkStart w:id="2" w:name="_Toc32150"/>
+      <w:bookmarkStart w:id="1" w:name="_Toc32150"/>
       <w:r>
         <w:rPr>
           <w:rFonts w:hint="eastAsia"/>
         </w:rPr>
         <w:lastRenderedPageBreak/>
-        <w:t>1.</w:t>
-      </w:r>
-      <w:r>
-        <w:rPr>
-          <w:rFonts w:hint="eastAsia"/>
-        </w:rPr>
-        <w:t>引言</w:t>
+        <w:t>1.引言</w:t>
+      </w:r>
+      <w:bookmarkEnd w:id="1"/>
+    </w:p>
+    <w:p>
+      <w:pPr>
+        <w:pStyle w:val="2"/>
+      </w:pPr>
+      <w:bookmarkStart w:id="2" w:name="_Toc19147"/>
+      <w:r>
+        <w:rPr>
+          <w:rFonts w:hint="eastAsia"/>
+        </w:rPr>
+        <w:t>1.1编写目的</w:t>
       </w:r>
       <w:bookmarkEnd w:id="2"/>
-    </w:p>
-    <w:p>
-      <w:pPr>
-        <w:pStyle w:val="2"/>
-      </w:pPr>
-      <w:bookmarkStart w:id="3" w:name="_Toc19147"/>
-      <w:r>
-        <w:rPr>
-          <w:rFonts w:hint="eastAsia"/>
-        </w:rPr>
-        <w:t>1.1</w:t>
-      </w:r>
-      <w:r>
-        <w:rPr>
-          <w:rFonts w:hint="eastAsia"/>
-        </w:rPr>
-        <w:t>编写目的</w:t>
-      </w:r>
-      <w:bookmarkEnd w:id="3"/>
     </w:p>
     <w:p>
       <w:pPr>
@@ -1158,249 +787,120 @@
       <w:pPr>
         <w:pStyle w:val="2"/>
       </w:pPr>
-      <w:bookmarkStart w:id="4" w:name="_Toc12494"/>
-      <w:r>
-        <w:rPr>
-          <w:rFonts w:hint="eastAsia"/>
-        </w:rPr>
-        <w:t>1.2</w:t>
-      </w:r>
-      <w:r>
-        <w:rPr>
-          <w:rFonts w:hint="eastAsia"/>
-        </w:rPr>
-        <w:t>背景</w:t>
+      <w:bookmarkStart w:id="3" w:name="_Toc12494"/>
+      <w:r>
+        <w:rPr>
+          <w:rFonts w:hint="eastAsia"/>
+        </w:rPr>
+        <w:t>1.2背景</w:t>
+      </w:r>
+      <w:bookmarkEnd w:id="3"/>
+      <w:r>
+        <w:rPr>
+          <w:rFonts w:hint="eastAsia"/>
+        </w:rPr>
+        <w:t xml:space="preserve"> </w:t>
+      </w:r>
+    </w:p>
+    <w:p>
+      <w:pPr>
+        <w:pStyle w:val="a9"/>
+        <w:ind w:firstLineChars="202" w:firstLine="424"/>
+      </w:pPr>
+      <w:r>
+        <w:rPr>
+          <w:rFonts w:hint="eastAsia"/>
+        </w:rPr>
+        <w:t>本项目名称为“基于CNN算法的车牌识别系统”，旨在设计、实现一个基于CNN算法的车牌识别系统，且能移植到嵌入式平台中。</w:t>
+      </w:r>
+    </w:p>
+    <w:p>
+      <w:pPr>
+        <w:pStyle w:val="a9"/>
+        <w:ind w:left="2" w:firstLineChars="0" w:firstLine="418"/>
+      </w:pPr>
+      <w:r>
+        <w:rPr>
+          <w:rFonts w:hint="eastAsia"/>
+        </w:rPr>
+        <w:t>车牌识别系统(Vehicle License Plate Recognition，VLPR) 是计算机视频图像识别技术在车辆牌照识别中的一种应用。车牌识别技术有着广泛的应用，通过一些后续处理手段可以实现停车场收费管理，交通流量控制指标测量，车辆定位，汽车防盗，高速公路超速自动化监管、闯红灯电子警察、公路收费站等等功能。对于维护交通安全和城市治安，防止交通堵塞，实现交通自动化管理有着现实的意义。</w:t>
+      </w:r>
+    </w:p>
+    <w:p>
+      <w:pPr>
+        <w:pStyle w:val="a9"/>
+        <w:ind w:left="2" w:firstLineChars="0" w:firstLine="418"/>
+      </w:pPr>
+      <w:r>
+        <w:rPr>
+          <w:rFonts w:hint="eastAsia"/>
+        </w:rPr>
+        <w:t>机器学习(</w:t>
+      </w:r>
+      <w:r>
+        <w:t>Machine Lear</w:t>
+      </w:r>
+      <w:r>
+        <w:rPr>
+          <w:rFonts w:hint="eastAsia"/>
+        </w:rPr>
+        <w:t>n</w:t>
+      </w:r>
+      <w:r>
+        <w:t xml:space="preserve">ing </w:t>
+      </w:r>
+      <w:r>
+        <w:rPr>
+          <w:rFonts w:hint="eastAsia"/>
+        </w:rPr>
+        <w:t>)是一门多领域交叉学科，今年来图像识别、语音识别、人工智能等领域均取得了重大进展。深度学习是机器学习的技术和研究领域之一。在此项目中，我们运用了深度学习的CNN算法来进行模型训练。</w:t>
+      </w:r>
+    </w:p>
+    <w:p>
+      <w:pPr>
+        <w:pStyle w:val="a9"/>
+        <w:ind w:left="2" w:firstLineChars="0" w:firstLine="418"/>
+      </w:pPr>
+      <w:r>
+        <w:t>图像处理(</w:t>
+      </w:r>
+      <w:r>
+        <w:rPr>
+          <w:rFonts w:hint="eastAsia"/>
+        </w:rPr>
+        <w:t>I</w:t>
+      </w:r>
+      <w:r>
+        <w:t xml:space="preserve">mage </w:t>
+      </w:r>
+      <w:r>
+        <w:rPr>
+          <w:rFonts w:hint="eastAsia"/>
+        </w:rPr>
+        <w:t>P</w:t>
+      </w:r>
+      <w:r>
+        <w:t>rocessing)</w:t>
+      </w:r>
+      <w:r>
+        <w:rPr>
+          <w:rFonts w:hint="eastAsia"/>
+        </w:rPr>
+        <w:t>一直是计算机领域中的一个热点方向。在此项目中，车牌在进行建模识别之前，通过预处理以获得更理想的数据集。</w:t>
+      </w:r>
+    </w:p>
+    <w:p>
+      <w:pPr>
+        <w:pStyle w:val="2"/>
+      </w:pPr>
+      <w:bookmarkStart w:id="4" w:name="_Toc19666"/>
+      <w:r>
+        <w:rPr>
+          <w:rFonts w:hint="eastAsia"/>
+        </w:rPr>
+        <w:t>1.3定义</w:t>
       </w:r>
       <w:bookmarkEnd w:id="4"/>
-      <w:r>
-        <w:rPr>
-          <w:rFonts w:hint="eastAsia"/>
-        </w:rPr>
-        <w:t xml:space="preserve"> </w:t>
-      </w:r>
-    </w:p>
-    <w:p>
-      <w:pPr>
-        <w:pStyle w:val="a9"/>
-        <w:ind w:firstLineChars="202" w:firstLine="424"/>
-      </w:pPr>
-      <w:r>
-        <w:rPr>
-          <w:rFonts w:hint="eastAsia"/>
-        </w:rPr>
-        <w:t>本项目名称为“基于</w:t>
-      </w:r>
-      <w:r>
-        <w:rPr>
-          <w:rFonts w:hint="eastAsia"/>
-        </w:rPr>
-        <w:t>CNN</w:t>
-      </w:r>
-      <w:r>
-        <w:rPr>
-          <w:rFonts w:hint="eastAsia"/>
-        </w:rPr>
-        <w:t>算法</w:t>
-      </w:r>
-      <w:r>
-        <w:rPr>
-          <w:rFonts w:hint="eastAsia"/>
-        </w:rPr>
-        <w:t>的</w:t>
-      </w:r>
-      <w:r>
-        <w:rPr>
-          <w:rFonts w:hint="eastAsia"/>
-        </w:rPr>
-        <w:t>车牌</w:t>
-      </w:r>
-      <w:r>
-        <w:rPr>
-          <w:rFonts w:hint="eastAsia"/>
-        </w:rPr>
-        <w:t>识别系统”，旨在设计、实现一个基于</w:t>
-      </w:r>
-      <w:r>
-        <w:rPr>
-          <w:rFonts w:hint="eastAsia"/>
-        </w:rPr>
-        <w:t>CNN</w:t>
-      </w:r>
-      <w:r>
-        <w:rPr>
-          <w:rFonts w:hint="eastAsia"/>
-        </w:rPr>
-        <w:t>算法的车牌识别系统，且能移植到嵌入式平台中</w:t>
-      </w:r>
-      <w:r>
-        <w:rPr>
-          <w:rFonts w:hint="eastAsia"/>
-        </w:rPr>
-        <w:t>。</w:t>
-      </w:r>
-    </w:p>
-    <w:p>
-      <w:pPr>
-        <w:pStyle w:val="a9"/>
-        <w:ind w:left="2" w:firstLineChars="0" w:firstLine="418"/>
-      </w:pPr>
-      <w:r>
-        <w:rPr>
-          <w:rFonts w:hint="eastAsia"/>
-        </w:rPr>
-        <w:t>车牌识别系统</w:t>
-      </w:r>
-      <w:r>
-        <w:rPr>
-          <w:rFonts w:hint="eastAsia"/>
-        </w:rPr>
-        <w:t>(Vehicle License Plate Recognition</w:t>
-      </w:r>
-      <w:r>
-        <w:rPr>
-          <w:rFonts w:hint="eastAsia"/>
-        </w:rPr>
-        <w:t>，</w:t>
-      </w:r>
-      <w:r>
-        <w:rPr>
-          <w:rFonts w:hint="eastAsia"/>
-        </w:rPr>
-        <w:t xml:space="preserve">VLPR) </w:t>
-      </w:r>
-      <w:r>
-        <w:rPr>
-          <w:rFonts w:hint="eastAsia"/>
-        </w:rPr>
-        <w:t>是计算机视频图像识别技术在车辆牌照识别中的一种应用。车牌识别技术有着广泛的应用，通过一些后续处理手段可以实现停车场收费管理，交通流量控制指标测量，车辆定位，汽车防盗，高速公路超速自动化监管、闯红灯电子警察、公路收费站等等功能。对于维护交通安全和城市治安，防止交通堵塞，实现交通自动化管理有着现实的意义。</w:t>
-      </w:r>
-    </w:p>
-    <w:p>
-      <w:pPr>
-        <w:pStyle w:val="a9"/>
-        <w:ind w:left="2" w:firstLineChars="0" w:firstLine="418"/>
-      </w:pPr>
-      <w:r>
-        <w:rPr>
-          <w:rFonts w:hint="eastAsia"/>
-        </w:rPr>
-        <w:t>机器学习</w:t>
-      </w:r>
-      <w:r>
-        <w:rPr>
-          <w:rFonts w:hint="eastAsia"/>
-        </w:rPr>
-        <w:t>(</w:t>
-      </w:r>
-      <w:r>
-        <w:t>Machine Lear</w:t>
-      </w:r>
-      <w:r>
-        <w:rPr>
-          <w:rFonts w:hint="eastAsia"/>
-        </w:rPr>
-        <w:t>n</w:t>
-      </w:r>
-      <w:r>
-        <w:t xml:space="preserve">ing </w:t>
-      </w:r>
-      <w:r>
-        <w:rPr>
-          <w:rFonts w:hint="eastAsia"/>
-        </w:rPr>
-        <w:t>)</w:t>
-      </w:r>
-      <w:r>
-        <w:rPr>
-          <w:rFonts w:hint="eastAsia"/>
-        </w:rPr>
-        <w:t>是一门多领域交叉</w:t>
-      </w:r>
-      <w:r>
-        <w:rPr>
-          <w:rFonts w:hint="eastAsia"/>
-        </w:rPr>
-        <w:t>学科，今年来图像识别、语音识别、人工智能等领域均取得了重大进展</w:t>
-      </w:r>
-      <w:r>
-        <w:rPr>
-          <w:rFonts w:hint="eastAsia"/>
-        </w:rPr>
-        <w:t>。</w:t>
-      </w:r>
-      <w:r>
-        <w:rPr>
-          <w:rFonts w:hint="eastAsia"/>
-        </w:rPr>
-        <w:t>深度学习是机器学习的技术和研究领域之一。在此项目中，我们运用了深度学习的</w:t>
-      </w:r>
-      <w:r>
-        <w:rPr>
-          <w:rFonts w:hint="eastAsia"/>
-        </w:rPr>
-        <w:t>CNN</w:t>
-      </w:r>
-      <w:r>
-        <w:rPr>
-          <w:rFonts w:hint="eastAsia"/>
-        </w:rPr>
-        <w:t>算法来进行模型训练。</w:t>
-      </w:r>
-    </w:p>
-    <w:p>
-      <w:pPr>
-        <w:pStyle w:val="a9"/>
-        <w:ind w:left="2" w:firstLineChars="0" w:firstLine="418"/>
-      </w:pPr>
-      <w:r>
-        <w:t>图像处理</w:t>
-      </w:r>
-      <w:r>
-        <w:t>(</w:t>
-      </w:r>
-      <w:r>
-        <w:rPr>
-          <w:rFonts w:hint="eastAsia"/>
-        </w:rPr>
-        <w:t>I</w:t>
-      </w:r>
-      <w:r>
-        <w:t xml:space="preserve">mage </w:t>
-      </w:r>
-      <w:r>
-        <w:rPr>
-          <w:rFonts w:hint="eastAsia"/>
-        </w:rPr>
-        <w:t>P</w:t>
-      </w:r>
-      <w:r>
-        <w:t>rocessing)</w:t>
-      </w:r>
-      <w:r>
-        <w:rPr>
-          <w:rFonts w:hint="eastAsia"/>
-        </w:rPr>
-        <w:t>一直是计算机领域中的一个热点方向。在此项目中，车牌在进行建模识别之前，通过预处理以获得更理想的数据集。</w:t>
-      </w:r>
-    </w:p>
-    <w:p>
-      <w:pPr>
-        <w:pStyle w:val="2"/>
-      </w:pPr>
-      <w:bookmarkStart w:id="5" w:name="_Toc19666"/>
-      <w:r>
-        <w:rPr>
-          <w:rFonts w:hint="eastAsia"/>
-        </w:rPr>
-        <w:t>1.3</w:t>
-      </w:r>
-      <w:r>
-        <w:rPr>
-          <w:rFonts w:hint="eastAsia"/>
-        </w:rPr>
-        <w:t>定义</w:t>
-      </w:r>
-      <w:bookmarkEnd w:id="5"/>
     </w:p>
     <w:p>
       <w:pPr>
@@ -1411,13 +911,7 @@
         <w:rPr>
           <w:rFonts w:hint="eastAsia"/>
         </w:rPr>
-        <w:t>1</w:t>
-      </w:r>
-      <w:r>
-        <w:rPr>
-          <w:rFonts w:hint="eastAsia"/>
-        </w:rPr>
-        <w:t>）模型：泛指从数据中学到的结果</w:t>
+        <w:t>1）模型：泛指从数据中学到的结果</w:t>
       </w:r>
     </w:p>
     <w:p>
@@ -1429,13 +923,7 @@
         <w:rPr>
           <w:rFonts w:hint="eastAsia"/>
         </w:rPr>
-        <w:t>2</w:t>
-      </w:r>
-      <w:r>
-        <w:rPr>
-          <w:rFonts w:hint="eastAsia"/>
-        </w:rPr>
-        <w:t>）数据集：一组记录的集合</w:t>
+        <w:t>2）数据集：一组记录的集合</w:t>
       </w:r>
     </w:p>
     <w:p>
@@ -1447,25 +935,7 @@
         <w:rPr>
           <w:rFonts w:hint="eastAsia"/>
         </w:rPr>
-        <w:t>3</w:t>
-      </w:r>
-      <w:r>
-        <w:rPr>
-          <w:rFonts w:hint="eastAsia"/>
-        </w:rPr>
-        <w:t>）示例</w:t>
-      </w:r>
-      <w:r>
-        <w:rPr>
-          <w:rFonts w:hint="eastAsia"/>
-        </w:rPr>
-        <w:t>/</w:t>
-      </w:r>
-      <w:r>
-        <w:rPr>
-          <w:rFonts w:hint="eastAsia"/>
-        </w:rPr>
-        <w:t>样本：数据集中的一条数据</w:t>
+        <w:t>3）示例/样本：数据集中的一条数据</w:t>
       </w:r>
     </w:p>
     <w:p>
@@ -1477,25 +947,7 @@
         <w:rPr>
           <w:rFonts w:hint="eastAsia"/>
         </w:rPr>
-        <w:t>4</w:t>
-      </w:r>
-      <w:r>
-        <w:rPr>
-          <w:rFonts w:hint="eastAsia"/>
-        </w:rPr>
-        <w:t>）属性空间</w:t>
-      </w:r>
-      <w:r>
-        <w:rPr>
-          <w:rFonts w:hint="eastAsia"/>
-        </w:rPr>
-        <w:t>/</w:t>
-      </w:r>
-      <w:r>
-        <w:rPr>
-          <w:rFonts w:hint="eastAsia"/>
-        </w:rPr>
-        <w:t>样本空间：由全部属性张成的空间</w:t>
+        <w:t>4）属性空间/样本空间：由全部属性张成的空间</w:t>
       </w:r>
     </w:p>
     <w:p>
@@ -1507,13 +959,7 @@
         <w:rPr>
           <w:rFonts w:hint="eastAsia"/>
         </w:rPr>
-        <w:t>5</w:t>
-      </w:r>
-      <w:r>
-        <w:rPr>
-          <w:rFonts w:hint="eastAsia"/>
-        </w:rPr>
-        <w:t>）特征向量：空间中每个点对应的一个坐标向量</w:t>
+        <w:t>5）特征向量：空间中每个点对应的一个坐标向量</w:t>
       </w:r>
     </w:p>
     <w:p>
@@ -1525,25 +971,7 @@
         <w:rPr>
           <w:rFonts w:hint="eastAsia"/>
         </w:rPr>
-        <w:t>6</w:t>
-      </w:r>
-      <w:r>
-        <w:rPr>
-          <w:rFonts w:hint="eastAsia"/>
-        </w:rPr>
-        <w:t>）学习</w:t>
-      </w:r>
-      <w:r>
-        <w:rPr>
-          <w:rFonts w:hint="eastAsia"/>
-        </w:rPr>
-        <w:t>/</w:t>
-      </w:r>
-      <w:r>
-        <w:rPr>
-          <w:rFonts w:hint="eastAsia"/>
-        </w:rPr>
-        <w:t>训练：从数据中学到模型的过程，该过程通过执行某个学习算法来完成</w:t>
+        <w:t>6）学习/训练：从数据中学到模型的过程，该过程通过执行某个学习算法来完成</w:t>
       </w:r>
     </w:p>
     <w:p>
@@ -1555,13 +983,7 @@
         <w:rPr>
           <w:rFonts w:hint="eastAsia"/>
         </w:rPr>
-        <w:t>7</w:t>
-      </w:r>
-      <w:r>
-        <w:rPr>
-          <w:rFonts w:hint="eastAsia"/>
-        </w:rPr>
-        <w:t>）欠拟合：模型假设太严格，不能拟合到实际数据</w:t>
+        <w:t>7）欠拟合：模型假设太严格，不能拟合到实际数据</w:t>
       </w:r>
     </w:p>
     <w:p>
@@ -1573,13 +995,7 @@
         <w:rPr>
           <w:rFonts w:hint="eastAsia"/>
         </w:rPr>
-        <w:t>8</w:t>
-      </w:r>
-      <w:r>
-        <w:rPr>
-          <w:rFonts w:hint="eastAsia"/>
-        </w:rPr>
-        <w:t>）过拟合：算法不仅学习了数据，把噪声也当作信号学习，推广能力差</w:t>
+        <w:t>8）过拟合：算法不仅学习了数据，把噪声也当作信号学习，推广能力差</w:t>
       </w:r>
     </w:p>
     <w:p>
@@ -1591,13 +1007,7 @@
         <w:rPr>
           <w:rFonts w:hint="eastAsia"/>
         </w:rPr>
-        <w:t>9</w:t>
-      </w:r>
-      <w:r>
-        <w:rPr>
-          <w:rFonts w:hint="eastAsia"/>
-        </w:rPr>
-        <w:t>）聚类：将训练集中的数据分成若干组，每组称为一个“簇”</w:t>
+        <w:t>9）聚类：将训练集中的数据分成若干组，每组称为一个“簇”</w:t>
       </w:r>
     </w:p>
     <w:p>
@@ -1609,13 +1019,7 @@
         <w:rPr>
           <w:rFonts w:hint="eastAsia"/>
         </w:rPr>
-        <w:t>10</w:t>
-      </w:r>
-      <w:r>
-        <w:rPr>
-          <w:rFonts w:hint="eastAsia"/>
-        </w:rPr>
-        <w:t>）</w:t>
+        <w:t>10）</w:t>
       </w:r>
       <w:r>
         <w:t>RGB</w:t>
@@ -1624,55 +1028,7 @@
         <w:rPr>
           <w:rFonts w:hint="eastAsia"/>
         </w:rPr>
-        <w:t>色彩模式：通过对红（</w:t>
-      </w:r>
-      <w:r>
-        <w:rPr>
-          <w:rFonts w:hint="eastAsia"/>
-        </w:rPr>
-        <w:t>R</w:t>
-      </w:r>
-      <w:r>
-        <w:rPr>
-          <w:rFonts w:hint="eastAsia"/>
-        </w:rPr>
-        <w:t>）、绿（</w:t>
-      </w:r>
-      <w:r>
-        <w:rPr>
-          <w:rFonts w:hint="eastAsia"/>
-        </w:rPr>
-        <w:t>G</w:t>
-      </w:r>
-      <w:r>
-        <w:rPr>
-          <w:rFonts w:hint="eastAsia"/>
-        </w:rPr>
-        <w:t>）、蓝（</w:t>
-      </w:r>
-      <w:r>
-        <w:rPr>
-          <w:rFonts w:hint="eastAsia"/>
-        </w:rPr>
-        <w:t>B</w:t>
-      </w:r>
-      <w:r>
-        <w:rPr>
-          <w:rFonts w:hint="eastAsia"/>
-        </w:rPr>
-        <w:t>）</w:t>
-      </w:r>
-      <w:r>
-        <w:rPr>
-          <w:rFonts w:hint="eastAsia"/>
-        </w:rPr>
-        <w:t>3</w:t>
-      </w:r>
-      <w:r>
-        <w:rPr>
-          <w:rFonts w:hint="eastAsia"/>
-        </w:rPr>
-        <w:t>个颜色通道的变化以及它们相</w:t>
+        <w:t>色彩模式：通过对红（R）、绿（G）、蓝（B）3个颜色通道的变化以及它们相</w:t>
       </w:r>
       <w:r>
         <w:tab/>
@@ -1693,13 +1049,7 @@
         <w:rPr>
           <w:rFonts w:hint="eastAsia"/>
         </w:rPr>
-        <w:t>11</w:t>
-      </w:r>
-      <w:r>
-        <w:rPr>
-          <w:rFonts w:hint="eastAsia"/>
-        </w:rPr>
-        <w:t>）灰度图像：每个像素只有一个采样颜色的图像，通常显示为从最暗黑色到最亮的白</w:t>
+        <w:t>11）灰度图像：每个像素只有一个采样颜色的图像，通常显示为从最暗黑色到最亮的白</w:t>
       </w:r>
       <w:r>
         <w:tab/>
@@ -1720,37 +1070,7 @@
         <w:rPr>
           <w:rFonts w:hint="eastAsia"/>
         </w:rPr>
-        <w:t>12</w:t>
-      </w:r>
-      <w:r>
-        <w:rPr>
-          <w:rFonts w:hint="eastAsia"/>
-        </w:rPr>
-        <w:t>）二值图像：只有两级灰度（通常为</w:t>
-      </w:r>
-      <w:r>
-        <w:rPr>
-          <w:rFonts w:hint="eastAsia"/>
-        </w:rPr>
-        <w:t>0</w:t>
-      </w:r>
-      <w:r>
-        <w:rPr>
-          <w:rFonts w:hint="eastAsia"/>
-        </w:rPr>
-        <w:t>和</w:t>
-      </w:r>
-      <w:r>
-        <w:rPr>
-          <w:rFonts w:hint="eastAsia"/>
-        </w:rPr>
-        <w:t>1</w:t>
-      </w:r>
-      <w:r>
-        <w:rPr>
-          <w:rFonts w:hint="eastAsia"/>
-        </w:rPr>
-        <w:t>，黑和白）的数字图像</w:t>
+        <w:t>12）二值图像：只有两级灰度（通常为0和1，黑和白）的数字图像</w:t>
       </w:r>
     </w:p>
     <w:p>
@@ -1762,13 +1082,7 @@
         <w:rPr>
           <w:rFonts w:hint="eastAsia"/>
         </w:rPr>
-        <w:t>13</w:t>
-      </w:r>
-      <w:r>
-        <w:rPr>
-          <w:rFonts w:hint="eastAsia"/>
-        </w:rPr>
-        <w:t>）卷积：一种将两个函数组合成第三个函数的运算，卷积刻画了线性移不变系统的运</w:t>
+        <w:t>13）卷积：一种将两个函数组合成第三个函数的运算，卷积刻画了线性移不变系统的运</w:t>
       </w:r>
       <w:r>
         <w:lastRenderedPageBreak/>
@@ -1790,13 +1104,7 @@
         <w:rPr>
           <w:rFonts w:hint="eastAsia"/>
         </w:rPr>
-        <w:t>14</w:t>
-      </w:r>
-      <w:r>
-        <w:rPr>
-          <w:rFonts w:hint="eastAsia"/>
-        </w:rPr>
-        <w:t>）单连通域：直观上没有洞的平面区域</w:t>
+        <w:t>14）单连通域：直观上没有洞的平面区域</w:t>
       </w:r>
     </w:p>
     <w:p>
@@ -1808,13 +1116,7 @@
         <w:rPr>
           <w:rFonts w:hint="eastAsia"/>
         </w:rPr>
-        <w:t>15</w:t>
-      </w:r>
-      <w:r>
-        <w:rPr>
-          <w:rFonts w:hint="eastAsia"/>
-        </w:rPr>
-        <w:t>）滤波：在尽量保留原图像细节特征的条件下对噪声进行抑制</w:t>
+        <w:t>15）滤波：在尽量保留原图像细节特征的条件下对噪声进行抑制</w:t>
       </w:r>
     </w:p>
     <w:p>
@@ -1826,33 +1128,21 @@
         <w:rPr>
           <w:rFonts w:hint="eastAsia"/>
         </w:rPr>
-        <w:t>16</w:t>
-      </w:r>
-      <w:r>
-        <w:rPr>
-          <w:rFonts w:hint="eastAsia"/>
-        </w:rPr>
-        <w:t>）仿射变换：是在几何上定义为两个向量空间之间的一个仿射变换或者仿射映射由一个非奇异的线性变换接上一个平移变换组成。用于图像倾斜校正。</w:t>
+        <w:t>16）仿射变换：是在几何上定义为两个向量空间之间的一个仿射变换或者仿射映射由一个非奇异的线性变换接上一个平移变换组成。用于图像倾斜校正。</w:t>
       </w:r>
     </w:p>
     <w:p>
       <w:pPr>
         <w:pStyle w:val="2"/>
       </w:pPr>
-      <w:bookmarkStart w:id="6" w:name="_Toc10704"/>
-      <w:r>
-        <w:rPr>
-          <w:rFonts w:hint="eastAsia"/>
-        </w:rPr>
-        <w:t>1.4</w:t>
-      </w:r>
-      <w:r>
-        <w:rPr>
-          <w:rFonts w:hint="eastAsia"/>
-        </w:rPr>
-        <w:t>参考资料</w:t>
-      </w:r>
-      <w:bookmarkEnd w:id="6"/>
+      <w:bookmarkStart w:id="5" w:name="_Toc10704"/>
+      <w:r>
+        <w:rPr>
+          <w:rFonts w:hint="eastAsia"/>
+        </w:rPr>
+        <w:t>1.4参考资料</w:t>
+      </w:r>
+      <w:bookmarkEnd w:id="5"/>
     </w:p>
     <w:p>
       <w:pPr>
@@ -1861,8 +1151,6 @@
       </w:pPr>
       <w:r>
         <w:tab/>
-      </w:r>
-      <w:r>
         <w:t xml:space="preserve">[1]Greg Mori, Jitendra Malik, 2003, Recognizing Objects in Adversarial Clutter Breaking </w:t>
       </w:r>
       <w:r>
@@ -1881,10 +1169,7 @@
       </w:pPr>
       <w:r>
         <w:tab/>
-        <w:t>[2]Edward Aboufadel, Julia Olsen, Jesse Windle, 2005,</w:t>
-      </w:r>
-      <w:r>
-        <w:t xml:space="preserve"> Breaking the Holiday Inn Priority </w:t>
+        <w:t xml:space="preserve">[2]Edward Aboufadel, Julia Olsen, Jesse Windle, 2005, Breaking the Holiday Inn Priority </w:t>
       </w:r>
       <w:r>
         <w:tab/>
@@ -1902,10 +1187,7 @@
       </w:r>
       <w:r>
         <w:tab/>
-        <w:t>Human Interaction Proofs(HIPs), in L K Saul, Y Weiss and L B Bottou,</w:t>
-      </w:r>
-      <w:r>
-        <w:t xml:space="preserve"> editors, Advances </w:t>
+        <w:t xml:space="preserve">Human Interaction Proofs(HIPs), in L K Saul, Y Weiss and L B Bottou, editors, Advances </w:t>
       </w:r>
       <w:r>
         <w:tab/>
@@ -1927,10 +1209,7 @@
       </w:r>
       <w:r>
         <w:tab/>
-        <w:t>the World Co</w:t>
-      </w:r>
-      <w:r>
-        <w:t>ngress on Engineering , London</w:t>
+        <w:t>the World Congress on Engineering , London</w:t>
       </w:r>
       <w:r>
         <w:rPr>
@@ -1949,27 +1228,10 @@
       </w:pPr>
       <w:r>
         <w:tab/>
-        <w:t>[5]</w:t>
-      </w:r>
-      <w:r>
-        <w:t>张淑雅，赵一鸣，赵晓宇等</w:t>
-      </w:r>
-      <w:r>
-        <w:t>.2007</w:t>
-      </w:r>
-      <w:r>
-        <w:t>，认证码字符识别方法的研究</w:t>
-      </w:r>
-      <w:r>
-        <w:t>[J],</w:t>
-      </w:r>
-      <w:r>
-        <w:t>宁波大学学报，</w:t>
+        <w:t>[5]张淑雅，赵一鸣，赵晓宇等.2007，认证码字符识别方法的研究[J],宁波大学学报，</w:t>
       </w:r>
       <w:r>
         <w:tab/>
-      </w:r>
-      <w:r>
         <w:t>理</w:t>
       </w:r>
       <w:r>
@@ -1989,13 +1251,7 @@
       </w:pPr>
       <w:r>
         <w:tab/>
-        <w:t>[6]Jisong Zhang, Xingfen Wang, 2010</w:t>
-      </w:r>
-      <w:r>
-        <w:t>，</w:t>
-      </w:r>
-      <w:r>
-        <w:t xml:space="preserve">Breaking Internet Banking CAPTCHA Based On </w:t>
+        <w:t xml:space="preserve">[6]Jisong Zhang, Xingfen Wang, 2010，Breaking Internet Banking CAPTCHA Based On </w:t>
       </w:r>
     </w:p>
     <w:p>
@@ -2005,10 +1261,7 @@
       </w:pPr>
       <w:r>
         <w:tab/>
-        <w:t>Instance Learning[C], 2010 International Symposium on Co</w:t>
-      </w:r>
-      <w:r>
-        <w:t xml:space="preserve">mputional Intelligence and </w:t>
+        <w:t xml:space="preserve">Instance Learning[C], 2010 International Symposium on Computional Intelligence and </w:t>
       </w:r>
       <w:r>
         <w:tab/>
@@ -2036,55 +1289,25 @@
         <w:rPr>
           <w:rFonts w:hint="eastAsia"/>
         </w:rPr>
+        <w:t>]周志华.机器学习[</w:t>
+      </w:r>
+      <w:r>
+        <w:t>M</w:t>
+      </w:r>
+      <w:r>
+        <w:rPr>
+          <w:rFonts w:hint="eastAsia"/>
+        </w:rPr>
         <w:t>]</w:t>
       </w:r>
       <w:r>
-        <w:rPr>
-          <w:rFonts w:hint="eastAsia"/>
-        </w:rPr>
-        <w:t>周志华</w:t>
-      </w:r>
-      <w:r>
-        <w:rPr>
-          <w:rFonts w:hint="eastAsia"/>
-        </w:rPr>
         <w:t>.</w:t>
       </w:r>
       <w:r>
         <w:rPr>
           <w:rFonts w:hint="eastAsia"/>
         </w:rPr>
-        <w:t>机器学习</w:t>
-      </w:r>
-      <w:r>
-        <w:rPr>
-          <w:rFonts w:hint="eastAsia"/>
-        </w:rPr>
-        <w:t>[</w:t>
-      </w:r>
-      <w:r>
-        <w:t>M</w:t>
-      </w:r>
-      <w:r>
-        <w:rPr>
-          <w:rFonts w:hint="eastAsia"/>
-        </w:rPr>
-        <w:t>]</w:t>
-      </w:r>
-      <w:r>
-        <w:t>.</w:t>
-      </w:r>
-      <w:r>
-        <w:rPr>
-          <w:rFonts w:hint="eastAsia"/>
-        </w:rPr>
-        <w:t>北京：清华大学出版社</w:t>
-      </w:r>
-      <w:r>
-        <w:rPr>
-          <w:rFonts w:hint="eastAsia"/>
-        </w:rPr>
-        <w:t>,</w:t>
+        <w:t>北京：清华大学出版社,</w:t>
       </w:r>
       <w:r>
         <w:t>2016</w:t>
@@ -2093,19 +1316,7 @@
         <w:rPr>
           <w:rFonts w:hint="eastAsia"/>
         </w:rPr>
-        <w:t>年</w:t>
-      </w:r>
-      <w:r>
-        <w:rPr>
-          <w:rFonts w:hint="eastAsia"/>
-        </w:rPr>
-        <w:t>1</w:t>
-      </w:r>
-      <w:r>
-        <w:rPr>
-          <w:rFonts w:hint="eastAsia"/>
-        </w:rPr>
-        <w:t>月</w:t>
+        <w:t>年1月</w:t>
       </w:r>
     </w:p>
     <w:p>
@@ -2130,63 +1341,7 @@
           <w:rFonts w:hAnsi="宋体" w:hint="eastAsia"/>
           <w:szCs w:val="21"/>
         </w:rPr>
-        <w:t>8]</w:t>
-      </w:r>
-      <w:r>
-        <w:rPr>
-          <w:rFonts w:hAnsi="宋体" w:hint="eastAsia"/>
-          <w:szCs w:val="21"/>
-        </w:rPr>
-        <w:t>阮秋琦</w:t>
-      </w:r>
-      <w:r>
-        <w:rPr>
-          <w:rFonts w:hAnsi="宋体" w:hint="eastAsia"/>
-          <w:szCs w:val="21"/>
-        </w:rPr>
-        <w:t>.</w:t>
-      </w:r>
-      <w:r>
-        <w:rPr>
-          <w:rFonts w:hAnsi="宋体" w:hint="eastAsia"/>
-          <w:szCs w:val="21"/>
-        </w:rPr>
-        <w:t>数字图像处理学</w:t>
-      </w:r>
-      <w:r>
-        <w:rPr>
-          <w:rFonts w:hAnsi="宋体" w:hint="eastAsia"/>
-          <w:szCs w:val="21"/>
-        </w:rPr>
-        <w:t xml:space="preserve">[M]. </w:t>
-      </w:r>
-      <w:r>
-        <w:rPr>
-          <w:rFonts w:hAnsi="宋体" w:hint="eastAsia"/>
-          <w:szCs w:val="21"/>
-        </w:rPr>
-        <w:t>北京</w:t>
-      </w:r>
-      <w:r>
-        <w:rPr>
-          <w:rFonts w:hAnsi="宋体" w:hint="eastAsia"/>
-          <w:szCs w:val="21"/>
-        </w:rPr>
-        <w:t xml:space="preserve">: </w:t>
-      </w:r>
-      <w:r>
-        <w:rPr>
-          <w:rFonts w:hAnsi="宋体" w:hint="eastAsia"/>
-          <w:szCs w:val="21"/>
-        </w:rPr>
-        <w:t>电子工业出版社</w:t>
-      </w:r>
-      <w:r>
-        <w:rPr>
-          <w:rFonts w:hAnsi="宋体" w:hint="eastAsia"/>
-          <w:szCs w:val="21"/>
-        </w:rPr>
-        <w:t>, 2000.4</w:t>
+        <w:t>8]阮秋琦.数字图像处理学[M]. 北京: 电子工业出版社, 2000.4</w:t>
       </w:r>
     </w:p>
     <w:p>
@@ -2216,49 +1371,7 @@
         <w:rPr>
           <w:rFonts w:hint="eastAsia"/>
         </w:rPr>
-        <w:t>[10]</w:t>
-      </w:r>
-      <w:r>
-        <w:rPr>
-          <w:rFonts w:hint="eastAsia"/>
-        </w:rPr>
-        <w:t>孙瑜阳</w:t>
-      </w:r>
-      <w:r>
-        <w:rPr>
-          <w:rFonts w:hint="eastAsia"/>
-        </w:rPr>
-        <w:t xml:space="preserve"> . </w:t>
-      </w:r>
-      <w:r>
-        <w:rPr>
-          <w:rFonts w:hint="eastAsia"/>
-        </w:rPr>
-        <w:t>深度学习及其在图像分类识别中的研究综述</w:t>
-      </w:r>
-      <w:r>
-        <w:rPr>
-          <w:rFonts w:hint="eastAsia"/>
-        </w:rPr>
-        <w:t>[J].</w:t>
-      </w:r>
-      <w:r>
-        <w:rPr>
-          <w:rFonts w:hint="eastAsia"/>
-        </w:rPr>
-        <w:t xml:space="preserve"> </w:t>
-      </w:r>
-      <w:r>
-        <w:rPr>
-          <w:rFonts w:hint="eastAsia"/>
-        </w:rPr>
-        <w:t>信息技术与信息化</w:t>
-      </w:r>
-      <w:r>
-        <w:rPr>
-          <w:rFonts w:hint="eastAsia"/>
-        </w:rPr>
-        <w:t>, 2018.</w:t>
+        <w:t>[10]孙瑜阳 . 深度学习及其在图像分类识别中的研究综述[J]. 信息技术与信息化, 2018.</w:t>
       </w:r>
       <w:r>
         <w:t>.</w:t>
@@ -2274,67 +1387,7 @@
         <w:rPr>
           <w:rFonts w:hint="eastAsia"/>
         </w:rPr>
-        <w:t>[11]</w:t>
-      </w:r>
-      <w:r>
-        <w:rPr>
-          <w:rFonts w:hint="eastAsia"/>
-        </w:rPr>
-        <w:t>芮挺</w:t>
-      </w:r>
-      <w:r>
-        <w:rPr>
-          <w:rFonts w:hint="eastAsia"/>
-        </w:rPr>
-        <w:t xml:space="preserve">, </w:t>
-      </w:r>
-      <w:r>
-        <w:rPr>
-          <w:rFonts w:hint="eastAsia"/>
-        </w:rPr>
-        <w:t>沈春林</w:t>
-      </w:r>
-      <w:r>
-        <w:rPr>
-          <w:rFonts w:hint="eastAsia"/>
-        </w:rPr>
-        <w:t xml:space="preserve">, </w:t>
-      </w:r>
-      <w:r>
-        <w:rPr>
-          <w:rFonts w:hint="eastAsia"/>
-        </w:rPr>
-        <w:t>张金林</w:t>
-      </w:r>
-      <w:r>
-        <w:rPr>
-          <w:rFonts w:hint="eastAsia"/>
-        </w:rPr>
-        <w:t xml:space="preserve">. </w:t>
-      </w:r>
-      <w:r>
-        <w:rPr>
-          <w:rFonts w:hint="eastAsia"/>
-        </w:rPr>
-        <w:t>车牌识别中倾斜牌照的快速矫正算法</w:t>
-      </w:r>
-      <w:r>
-        <w:rPr>
-          <w:rFonts w:hint="eastAsia"/>
-        </w:rPr>
-        <w:t xml:space="preserve">[J]. </w:t>
-      </w:r>
-      <w:r>
-        <w:rPr>
-          <w:rFonts w:hint="eastAsia"/>
-        </w:rPr>
-        <w:t>计算机工程</w:t>
-      </w:r>
-      <w:r>
-        <w:rPr>
-          <w:rFonts w:hint="eastAsia"/>
-        </w:rPr>
-        <w:t>, 2004, 30(13):122-124.</w:t>
+        <w:t>[11]芮挺, 沈春林, 张金林. 车牌识别中倾斜牌照的快速矫正算法[J]. 计算机工程, 2004, 30(13):122-124.</w:t>
       </w:r>
     </w:p>
     <w:p>
@@ -2357,93 +1410,50 @@
       <w:pPr>
         <w:pStyle w:val="1"/>
       </w:pPr>
-      <w:bookmarkStart w:id="7" w:name="_Toc28203"/>
+      <w:bookmarkStart w:id="6" w:name="_Toc28203"/>
       <w:r>
         <w:rPr>
           <w:rFonts w:hint="eastAsia"/>
         </w:rPr>
         <w:lastRenderedPageBreak/>
-        <w:t>2.</w:t>
-      </w:r>
-      <w:r>
-        <w:rPr>
-          <w:rFonts w:hint="eastAsia"/>
-        </w:rPr>
-        <w:t>总体设计</w:t>
+        <w:t>2.总体设计</w:t>
+      </w:r>
+      <w:bookmarkEnd w:id="6"/>
+    </w:p>
+    <w:p>
+      <w:pPr>
+        <w:pStyle w:val="a9"/>
+        <w:ind w:left="375" w:firstLineChars="0" w:firstLine="0"/>
+      </w:pPr>
+      <w:bookmarkStart w:id="7" w:name="_Toc969"/>
+      <w:r>
+        <w:rPr>
+          <w:rStyle w:val="20"/>
+          <w:rFonts w:hint="eastAsia"/>
+        </w:rPr>
+        <w:t>2.1需求规定</w:t>
       </w:r>
       <w:bookmarkEnd w:id="7"/>
+      <w:r>
+        <w:br/>
+      </w:r>
+      <w:r>
+        <w:rPr>
+          <w:rFonts w:hint="eastAsia"/>
+        </w:rPr>
+        <w:t>输入：带车牌的汽车照片</w:t>
+      </w:r>
     </w:p>
     <w:p>
       <w:pPr>
         <w:pStyle w:val="a9"/>
         <w:ind w:left="375" w:firstLineChars="0" w:firstLine="0"/>
       </w:pPr>
-      <w:bookmarkStart w:id="8" w:name="_Toc969"/>
-      <w:r>
-        <w:rPr>
-          <w:rStyle w:val="20"/>
-          <w:rFonts w:hint="eastAsia"/>
-        </w:rPr>
-        <w:t>2.1</w:t>
-      </w:r>
-      <w:r>
-        <w:rPr>
-          <w:rStyle w:val="20"/>
-          <w:rFonts w:hint="eastAsia"/>
-        </w:rPr>
-        <w:t>需求规定</w:t>
-      </w:r>
-      <w:bookmarkEnd w:id="8"/>
-      <w:r>
-        <w:br/>
-      </w:r>
-      <w:r>
-        <w:rPr>
-          <w:rFonts w:hint="eastAsia"/>
-        </w:rPr>
-        <w:t>输入：</w:t>
-      </w:r>
-      <w:r>
-        <w:rPr>
-          <w:rFonts w:hint="eastAsia"/>
-        </w:rPr>
-        <w:t>带车牌的汽车照片</w:t>
-      </w:r>
-    </w:p>
-    <w:p>
-      <w:pPr>
-        <w:pStyle w:val="a9"/>
-        <w:ind w:left="375" w:firstLineChars="0" w:firstLine="0"/>
-      </w:pPr>
-      <w:r>
-        <w:rPr>
-          <w:rFonts w:hint="eastAsia"/>
-        </w:rPr>
-        <w:t>输出：</w:t>
-      </w:r>
-      <w:r>
-        <w:rPr>
-          <w:rFonts w:hint="eastAsia"/>
-        </w:rPr>
-        <w:t>车牌</w:t>
-      </w:r>
-      <w:r>
-        <w:rPr>
-          <w:rFonts w:hint="eastAsia"/>
-        </w:rPr>
-        <w:t>识别结果，如图</w:t>
-      </w:r>
-      <w:r>
-        <w:rPr>
-          <w:rFonts w:hint="eastAsia"/>
-        </w:rPr>
-        <w:t>2-1</w:t>
-      </w:r>
-      <w:r>
-        <w:rPr>
-          <w:rFonts w:hint="eastAsia"/>
-        </w:rPr>
-        <w:t>所示。</w:t>
+      <w:r>
+        <w:rPr>
+          <w:rFonts w:hint="eastAsia"/>
+        </w:rPr>
+        <w:t>输出：车牌识别结果，如图2-1所示。</w:t>
       </w:r>
     </w:p>
     <w:p>
@@ -2512,14 +1522,7 @@
           <w:rFonts w:hint="eastAsia"/>
           <w:sz w:val="18"/>
         </w:rPr>
-        <w:t>图</w:t>
-      </w:r>
-      <w:r>
-        <w:rPr>
-          <w:rFonts w:hint="eastAsia"/>
-          <w:sz w:val="18"/>
-        </w:rPr>
-        <w:t>2-1</w:t>
+        <w:t>图2-1</w:t>
       </w:r>
     </w:p>
     <w:p>
@@ -2527,22 +1530,15 @@
         <w:pStyle w:val="a9"/>
         <w:ind w:left="375" w:firstLineChars="0" w:firstLine="0"/>
       </w:pPr>
-      <w:bookmarkStart w:id="9" w:name="_Toc31950"/>
+      <w:bookmarkStart w:id="8" w:name="_Toc31950"/>
       <w:r>
         <w:rPr>
           <w:rStyle w:val="20"/>
           <w:rFonts w:hint="eastAsia"/>
         </w:rPr>
-        <w:t>2.2</w:t>
-      </w:r>
-      <w:r>
-        <w:rPr>
-          <w:rStyle w:val="20"/>
-          <w:rFonts w:hint="eastAsia"/>
-        </w:rPr>
-        <w:t>运行环境</w:t>
-      </w:r>
-      <w:bookmarkEnd w:id="9"/>
+        <w:t>2.2运行环境</w:t>
+      </w:r>
+      <w:bookmarkEnd w:id="8"/>
       <w:r>
         <w:br/>
       </w:r>
@@ -2550,13 +1546,7 @@
         <w:rPr>
           <w:rFonts w:hint="eastAsia"/>
         </w:rPr>
-        <w:t>软件</w:t>
-      </w:r>
-      <w:r>
-        <w:rPr>
-          <w:rFonts w:hint="eastAsia"/>
-        </w:rPr>
-        <w:t>环境：</w:t>
+        <w:t>软件环境：</w:t>
       </w:r>
     </w:p>
     <w:p>
@@ -2643,13 +1633,7 @@
         <w:rPr>
           <w:rFonts w:hint="eastAsia"/>
         </w:rPr>
-        <w:t>部分库</w:t>
-      </w:r>
-      <w:r>
-        <w:rPr>
-          <w:rFonts w:hint="eastAsia"/>
-        </w:rPr>
-        <w:t>：</w:t>
+        <w:t>部分库：</w:t>
       </w:r>
     </w:p>
     <w:p>
@@ -2716,20 +1700,14 @@
       <w:pPr>
         <w:pStyle w:val="2"/>
       </w:pPr>
-      <w:bookmarkStart w:id="10" w:name="_Toc32333"/>
-      <w:r>
-        <w:rPr>
-          <w:rFonts w:hint="eastAsia"/>
-        </w:rPr>
-        <w:t>.2.3</w:t>
-      </w:r>
-      <w:r>
-        <w:rPr>
-          <w:rFonts w:hint="eastAsia"/>
-        </w:rPr>
-        <w:t>概念和处理流程</w:t>
-      </w:r>
-      <w:bookmarkEnd w:id="10"/>
+      <w:bookmarkStart w:id="9" w:name="_Toc32333"/>
+      <w:r>
+        <w:rPr>
+          <w:rFonts w:hint="eastAsia"/>
+        </w:rPr>
+        <w:t>.2.3概念和处理流程</w:t>
+      </w:r>
+      <w:bookmarkEnd w:id="9"/>
     </w:p>
     <w:p>
       <w:pPr>
@@ -2761,49 +1739,7 @@
         <w:rPr>
           <w:rFonts w:hint="eastAsia"/>
         </w:rPr>
-        <w:t>提取</w:t>
-      </w:r>
-      <w:r>
-        <w:rPr>
-          <w:rFonts w:hint="eastAsia"/>
-        </w:rPr>
-        <w:t>charsChinese</w:t>
-      </w:r>
-      <w:r>
-        <w:rPr>
-          <w:rFonts w:hint="eastAsia"/>
-        </w:rPr>
-        <w:t>中的</w:t>
-      </w:r>
-      <w:r>
-        <w:rPr>
-          <w:rFonts w:hint="eastAsia"/>
-        </w:rPr>
-        <w:t>汉字</w:t>
-      </w:r>
-      <w:r>
-        <w:rPr>
-          <w:rFonts w:hint="eastAsia"/>
-        </w:rPr>
-        <w:t>样本和</w:t>
-      </w:r>
-      <w:r>
-        <w:rPr>
-          <w:rFonts w:hint="eastAsia"/>
-        </w:rPr>
-        <w:t>chars2</w:t>
-      </w:r>
-      <w:r>
-        <w:rPr>
-          <w:rFonts w:hint="eastAsia"/>
-        </w:rPr>
-        <w:t>中的数字样本</w:t>
-      </w:r>
-      <w:r>
-        <w:rPr>
-          <w:rFonts w:hint="eastAsia"/>
-        </w:rPr>
-        <w:t>构成训练样本</w:t>
+        <w:t>提取charsChinese中的汉字样本和chars2中的数字样本构成训练样本</w:t>
       </w:r>
     </w:p>
     <w:p>
@@ -2824,25 +1760,7 @@
         <w:rPr>
           <w:rFonts w:hint="eastAsia"/>
         </w:rPr>
-        <w:t>使用</w:t>
-      </w:r>
-      <w:r>
-        <w:rPr>
-          <w:rFonts w:hint="eastAsia"/>
-        </w:rPr>
-        <w:t>CNN</w:t>
-      </w:r>
-      <w:r>
-        <w:rPr>
-          <w:rFonts w:hint="eastAsia"/>
-        </w:rPr>
-        <w:t>算法</w:t>
-      </w:r>
-      <w:r>
-        <w:rPr>
-          <w:rFonts w:hint="eastAsia"/>
-        </w:rPr>
-        <w:t>对样本进行训练得到模型</w:t>
+        <w:t>使用CNN算法对样本进行训练得到模型</w:t>
       </w:r>
     </w:p>
     <w:p>
@@ -2854,25 +1772,7 @@
         <w:rPr>
           <w:rFonts w:hint="eastAsia"/>
         </w:rPr>
-        <w:t xml:space="preserve">3. </w:t>
-      </w:r>
-      <w:r>
-        <w:rPr>
-          <w:rFonts w:hint="eastAsia"/>
-        </w:rPr>
-        <w:t>爬</w:t>
-      </w:r>
-      <w:r>
-        <w:rPr>
-          <w:rFonts w:hint="eastAsia"/>
-        </w:rPr>
-        <w:t>取网站车牌图片</w:t>
-      </w:r>
-      <w:r>
-        <w:rPr>
-          <w:rFonts w:hint="eastAsia"/>
-        </w:rPr>
-        <w:t>测试样本</w:t>
+        <w:t>3. 爬取网站车牌图片测试样本</w:t>
       </w:r>
     </w:p>
     <w:p>
@@ -2894,25 +1794,7 @@
         <w:rPr>
           <w:rFonts w:hint="eastAsia"/>
         </w:rPr>
-        <w:t>通过训练好的模型</w:t>
-      </w:r>
-      <w:r>
-        <w:rPr>
-          <w:rFonts w:hint="eastAsia"/>
-        </w:rPr>
-        <w:t>对</w:t>
-      </w:r>
-      <w:r>
-        <w:rPr>
-          <w:rFonts w:hint="eastAsia"/>
-        </w:rPr>
-        <w:t>车牌照片</w:t>
-      </w:r>
-      <w:r>
-        <w:rPr>
-          <w:rFonts w:hint="eastAsia"/>
-        </w:rPr>
-        <w:t>进行识别</w:t>
+        <w:t>通过训练好的模型对车牌照片进行识别</w:t>
       </w:r>
     </w:p>
     <w:p>
@@ -3008,26 +1890,19 @@
           <w:rFonts w:hint="eastAsia"/>
           <w:sz w:val="18"/>
         </w:rPr>
-        <w:t>图</w:t>
-      </w:r>
-      <w:r>
-        <w:rPr>
-          <w:rFonts w:hint="eastAsia"/>
+        <w:t>图2-2</w:t>
+      </w:r>
+      <w:r>
+        <w:rPr>
           <w:sz w:val="18"/>
         </w:rPr>
-        <w:t>2-2</w:t>
-      </w:r>
-      <w:r>
-        <w:rPr>
+        <w:t xml:space="preserve"> </w:t>
+      </w:r>
+      <w:r>
+        <w:rPr>
+          <w:rFonts w:hint="eastAsia"/>
           <w:sz w:val="18"/>
         </w:rPr>
-        <w:t xml:space="preserve"> </w:t>
-      </w:r>
-      <w:r>
-        <w:rPr>
-          <w:rFonts w:hint="eastAsia"/>
-          <w:sz w:val="18"/>
-        </w:rPr>
         <w:t>系统总体流程图</w:t>
       </w:r>
     </w:p>
@@ -3041,20 +1916,22 @@
       <w:pPr>
         <w:pStyle w:val="2"/>
       </w:pPr>
-      <w:bookmarkStart w:id="11" w:name="_Toc9626"/>
-      <w:r>
-        <w:rPr>
-          <w:rFonts w:hint="eastAsia"/>
-        </w:rPr>
-        <w:t>2.4</w:t>
-      </w:r>
-      <w:r>
-        <w:rPr>
-          <w:rFonts w:hint="eastAsia"/>
-        </w:rPr>
-        <w:t>功能模块与程序</w:t>
-      </w:r>
+      <w:bookmarkStart w:id="10" w:name="_Toc9626"/>
+      <w:r>
+        <w:rPr>
+          <w:rFonts w:hint="eastAsia"/>
+        </w:rPr>
+        <w:t>2.4功能模块与</w:t>
+      </w:r>
+      <w:bookmarkStart w:id="11" w:name="_GoBack"/>
       <w:bookmarkEnd w:id="11"/>
+      <w:r>
+        <w:rPr>
+          <w:rFonts w:hint="eastAsia"/>
+        </w:rPr>
+        <w:t>程序</w:t>
+      </w:r>
+      <w:bookmarkEnd w:id="10"/>
     </w:p>
     <w:tbl>
       <w:tblPr>
@@ -3136,19 +2013,7 @@
               <w:rPr>
                 <w:rFonts w:hint="eastAsia"/>
               </w:rPr>
-              <w:t>图片</w:t>
-            </w:r>
-            <w:r>
-              <w:rPr>
-                <w:rFonts w:hint="eastAsia"/>
-              </w:rPr>
-              <w:t>预</w:t>
-            </w:r>
-            <w:r>
-              <w:rPr>
-                <w:rFonts w:hint="eastAsia"/>
-              </w:rPr>
-              <w:t>模块</w:t>
+              <w:t>图片预模块</w:t>
             </w:r>
           </w:p>
         </w:tc>
@@ -3165,19 +2030,7 @@
               <w:rPr>
                 <w:rFonts w:hint="eastAsia"/>
               </w:rPr>
-              <w:t>test_cv2.py</w:t>
-            </w:r>
-            <w:r>
-              <w:rPr>
-                <w:rFonts w:hint="eastAsia"/>
-              </w:rPr>
-              <w:t>、</w:t>
-            </w:r>
-            <w:r>
-              <w:rPr>
-                <w:rFonts w:hint="eastAsia"/>
-              </w:rPr>
-              <w:t>test_transpose.py</w:t>
+              <w:t>test_cv2.py、test_transpose.py</w:t>
             </w:r>
           </w:p>
           <w:p>
@@ -3278,13 +2131,7 @@
               <w:rPr>
                 <w:rFonts w:hint="eastAsia"/>
               </w:rPr>
-              <w:t>CNN</w:t>
-            </w:r>
-            <w:r>
-              <w:rPr>
-                <w:rFonts w:hint="eastAsia"/>
-              </w:rPr>
-              <w:t>模型训练</w:t>
+              <w:t>CNN模型训练</w:t>
             </w:r>
           </w:p>
         </w:tc>
@@ -3330,19 +2177,7 @@
               <w:rPr>
                 <w:rFonts w:hint="eastAsia"/>
               </w:rPr>
-              <w:t>利用样本图片，训练、生成</w:t>
-            </w:r>
-            <w:r>
-              <w:rPr>
-                <w:rFonts w:hint="eastAsia"/>
-              </w:rPr>
-              <w:t>和保存</w:t>
-            </w:r>
-            <w:r>
-              <w:rPr>
-                <w:rFonts w:hint="eastAsia"/>
-              </w:rPr>
-              <w:t>模型</w:t>
+              <w:t>利用样本图片，训练、生成和保存模型</w:t>
             </w:r>
           </w:p>
         </w:tc>
@@ -3419,13 +2254,7 @@
         <w:rPr>
           <w:rFonts w:hint="eastAsia"/>
         </w:rPr>
-        <w:t>2.5</w:t>
-      </w:r>
-      <w:r>
-        <w:rPr>
-          <w:rFonts w:hint="eastAsia"/>
-        </w:rPr>
-        <w:t>未解决问题</w:t>
+        <w:t>2.5未解决问题</w:t>
       </w:r>
       <w:bookmarkEnd w:id="12"/>
     </w:p>
@@ -3437,19 +2266,7 @@
         <w:rPr>
           <w:rFonts w:hint="eastAsia"/>
         </w:rPr>
-        <w:t>目前的设计</w:t>
-      </w:r>
-      <w:r>
-        <w:rPr>
-          <w:rFonts w:hint="eastAsia"/>
-        </w:rPr>
-        <w:t>对于存在部分遮挡的车牌识别率不高</w:t>
-      </w:r>
-      <w:r>
-        <w:rPr>
-          <w:rFonts w:hint="eastAsia"/>
-        </w:rPr>
-        <w:t>。</w:t>
+        <w:t>目前的设计对于存在部分遮挡的车牌识别率不高。</w:t>
       </w:r>
     </w:p>
     <w:p>
@@ -3471,13 +2288,7 @@
           <w:rFonts w:hint="eastAsia"/>
         </w:rPr>
         <w:lastRenderedPageBreak/>
-        <w:t>3.</w:t>
-      </w:r>
-      <w:r>
-        <w:rPr>
-          <w:rFonts w:hint="eastAsia"/>
-        </w:rPr>
-        <w:t>接口设计</w:t>
+        <w:t>3.接口设计</w:t>
       </w:r>
       <w:bookmarkEnd w:id="13"/>
     </w:p>
@@ -3490,13 +2301,7 @@
         <w:rPr>
           <w:rFonts w:hint="eastAsia"/>
         </w:rPr>
-        <w:t>3.1</w:t>
-      </w:r>
-      <w:r>
-        <w:rPr>
-          <w:rFonts w:hint="eastAsia"/>
-        </w:rPr>
-        <w:t>用户接口</w:t>
+        <w:t>3.1用户接口</w:t>
       </w:r>
       <w:bookmarkEnd w:id="14"/>
     </w:p>
@@ -3509,31 +2314,7 @@
         <w:rPr>
           <w:rFonts w:hint="eastAsia"/>
         </w:rPr>
-        <w:t>用户选择</w:t>
-      </w:r>
-      <w:r>
-        <w:rPr>
-          <w:rFonts w:hint="eastAsia"/>
-        </w:rPr>
-        <w:t>图片的来源（摄像头或本地图片）</w:t>
-      </w:r>
-      <w:r>
-        <w:rPr>
-          <w:rFonts w:hint="eastAsia"/>
-        </w:rPr>
-        <w:t>，系统处理后将显示结果，如图</w:t>
-      </w:r>
-      <w:r>
-        <w:rPr>
-          <w:rFonts w:hint="eastAsia"/>
-        </w:rPr>
-        <w:t>3-1</w:t>
-      </w:r>
-      <w:r>
-        <w:rPr>
-          <w:rFonts w:hint="eastAsia"/>
-        </w:rPr>
-        <w:t>所示：</w:t>
+        <w:t>用户选择图片的来源（摄像头或本地图片），系统处理后将显示结果，如图3-1所示：</w:t>
       </w:r>
     </w:p>
     <w:p>
@@ -3602,14 +2383,7 @@
           <w:rFonts w:hint="eastAsia"/>
           <w:sz w:val="20"/>
         </w:rPr>
-        <w:t>图</w:t>
-      </w:r>
-      <w:r>
-        <w:rPr>
-          <w:rFonts w:hint="eastAsia"/>
-          <w:sz w:val="20"/>
-        </w:rPr>
-        <w:t>3-1</w:t>
+        <w:t>图3-1</w:t>
       </w:r>
     </w:p>
     <w:p>
@@ -3624,13 +2398,7 @@
         <w:rPr>
           <w:rFonts w:hint="eastAsia"/>
         </w:rPr>
-        <w:t>3.2</w:t>
-      </w:r>
-      <w:r>
-        <w:rPr>
-          <w:rFonts w:hint="eastAsia"/>
-        </w:rPr>
-        <w:t>外部接口</w:t>
+        <w:t>3.2外部接口</w:t>
       </w:r>
       <w:bookmarkEnd w:id="15"/>
     </w:p>
@@ -3643,43 +2411,7 @@
         <w:rPr>
           <w:rFonts w:hint="eastAsia"/>
         </w:rPr>
-        <w:t>连接</w:t>
-      </w:r>
-      <w:r>
-        <w:rPr>
-          <w:rFonts w:hint="eastAsia"/>
-        </w:rPr>
-        <w:t>USB</w:t>
-      </w:r>
-      <w:r>
-        <w:rPr>
-          <w:rFonts w:hint="eastAsia"/>
-        </w:rPr>
-        <w:t>摄像头，通过摄像头驱动获取图像，并通过本系统识别</w:t>
-      </w:r>
-      <w:r>
-        <w:rPr>
-          <w:rFonts w:hint="eastAsia"/>
-        </w:rPr>
-        <w:t>车牌</w:t>
-      </w:r>
-      <w:r>
-        <w:rPr>
-          <w:rFonts w:hint="eastAsia"/>
-        </w:rPr>
-        <w:t>。如图</w:t>
-      </w:r>
-      <w:r>
-        <w:rPr>
-          <w:rFonts w:hint="eastAsia"/>
-        </w:rPr>
-        <w:t>3-2</w:t>
-      </w:r>
-      <w:r>
-        <w:rPr>
-          <w:rFonts w:hint="eastAsia"/>
-        </w:rPr>
-        <w:t>所示：</w:t>
+        <w:t>连接USB摄像头，通过摄像头驱动获取图像，并通过本系统识别车牌。如图3-2所示：</w:t>
       </w:r>
     </w:p>
     <w:p>
@@ -3745,13 +2477,7 @@
           <w:rFonts w:hint="eastAsia"/>
         </w:rPr>
         <w:lastRenderedPageBreak/>
-        <w:t>图</w:t>
-      </w:r>
-      <w:r>
-        <w:rPr>
-          <w:rFonts w:hint="eastAsia"/>
-        </w:rPr>
-        <w:t>3-2</w:t>
+        <w:t>图3-2</w:t>
       </w:r>
     </w:p>
     <w:p>
@@ -3763,13 +2489,7 @@
         <w:rPr>
           <w:rFonts w:hint="eastAsia"/>
         </w:rPr>
-        <w:t>3.3</w:t>
-      </w:r>
-      <w:r>
-        <w:rPr>
-          <w:rFonts w:hint="eastAsia"/>
-        </w:rPr>
-        <w:t>内部接口</w:t>
+        <w:t>3.3内部接口</w:t>
       </w:r>
       <w:bookmarkEnd w:id="16"/>
     </w:p>
@@ -3847,25 +2567,7 @@
               <w:rPr>
                 <w:rFonts w:hint="eastAsia"/>
               </w:rPr>
-              <w:t>CNN</w:t>
-            </w:r>
-            <w:r>
-              <w:rPr>
-                <w:rFonts w:hint="eastAsia"/>
-              </w:rPr>
-              <w:t>模型</w:t>
-            </w:r>
-            <w:r>
-              <w:rPr>
-                <w:rFonts w:hint="eastAsia"/>
-              </w:rPr>
-              <w:t>相关</w:t>
-            </w:r>
-            <w:r>
-              <w:rPr>
-                <w:rFonts w:hint="eastAsia"/>
-              </w:rPr>
-              <w:t>模块</w:t>
+              <w:t>CNN模型相关模块</w:t>
             </w:r>
           </w:p>
         </w:tc>
@@ -4056,13 +2758,7 @@
         <w:rPr>
           <w:rFonts w:hint="eastAsia"/>
         </w:rPr>
-        <w:t>4.</w:t>
-      </w:r>
-      <w:r>
-        <w:rPr>
-          <w:rFonts w:hint="eastAsia"/>
-        </w:rPr>
-        <w:t>运行设计</w:t>
+        <w:t>4.运行设计</w:t>
       </w:r>
       <w:bookmarkEnd w:id="17"/>
     </w:p>
@@ -4075,13 +2771,7 @@
         <w:rPr>
           <w:rFonts w:hint="eastAsia"/>
         </w:rPr>
-        <w:t>4.1</w:t>
-      </w:r>
-      <w:r>
-        <w:rPr>
-          <w:rFonts w:hint="eastAsia"/>
-        </w:rPr>
-        <w:t>运行模块组合</w:t>
+        <w:t>4.1运行模块组合</w:t>
       </w:r>
       <w:bookmarkEnd w:id="18"/>
     </w:p>
@@ -4146,10 +2836,7 @@
                               <w:t>M</w:t>
                             </w:r>
                             <w:r>
-                              <w:t>ain</w:t>
-                            </w:r>
-                            <w:r>
-                              <w:t>主函数</w:t>
+                              <w:t>ain主函数</w:t>
                             </w:r>
                           </w:p>
                         </w:txbxContent>
@@ -5402,13 +4089,7 @@
         <w:rPr>
           <w:rFonts w:hint="eastAsia"/>
         </w:rPr>
-        <w:t>图</w:t>
-      </w:r>
-      <w:r>
-        <w:rPr>
-          <w:rFonts w:hint="eastAsia"/>
-        </w:rPr>
-        <w:t>4-1</w:t>
+        <w:t>图4-1</w:t>
       </w:r>
       <w:r>
         <w:t xml:space="preserve"> </w:t>
@@ -5430,13 +4111,7 @@
           <w:rFonts w:hint="eastAsia"/>
         </w:rPr>
         <w:lastRenderedPageBreak/>
-        <w:t>4.2</w:t>
-      </w:r>
-      <w:r>
-        <w:rPr>
-          <w:rFonts w:hint="eastAsia"/>
-        </w:rPr>
-        <w:t>运行控制</w:t>
+        <w:t>4.2运行控制</w:t>
       </w:r>
       <w:bookmarkEnd w:id="19"/>
     </w:p>
@@ -5453,25 +4128,7 @@
         <w:rPr>
           <w:rFonts w:hint="eastAsia"/>
         </w:rPr>
-        <w:t>选择图片来源（本地</w:t>
-      </w:r>
-      <w:r>
-        <w:rPr>
-          <w:rFonts w:hint="eastAsia"/>
-        </w:rPr>
-        <w:t>、</w:t>
-      </w:r>
-      <w:r>
-        <w:rPr>
-          <w:rFonts w:hint="eastAsia"/>
-        </w:rPr>
-        <w:t>摄像头</w:t>
-      </w:r>
-      <w:r>
-        <w:rPr>
-          <w:rFonts w:hint="eastAsia"/>
-        </w:rPr>
-        <w:t>）</w:t>
+        <w:t>选择图片来源（本地、摄像头）</w:t>
       </w:r>
     </w:p>
     <w:p>
@@ -5499,13 +4156,7 @@
         <w:rPr>
           <w:rFonts w:hint="eastAsia"/>
         </w:rPr>
-        <w:t>4.3</w:t>
-      </w:r>
-      <w:r>
-        <w:rPr>
-          <w:rFonts w:hint="eastAsia"/>
-        </w:rPr>
-        <w:t>运行时间</w:t>
+        <w:t>4.3运行时间</w:t>
       </w:r>
       <w:bookmarkEnd w:id="20"/>
     </w:p>
@@ -5552,13 +4203,7 @@
               <w:rPr>
                 <w:rFonts w:hint="eastAsia"/>
               </w:rPr>
-              <w:t>约</w:t>
-            </w:r>
-            <w:r>
-              <w:rPr>
-                <w:rFonts w:hint="eastAsia"/>
-              </w:rPr>
-              <w:t>1ms</w:t>
+              <w:t>约1ms</w:t>
             </w:r>
           </w:p>
         </w:tc>
@@ -5594,13 +4239,7 @@
               <w:rPr>
                 <w:rFonts w:hint="eastAsia"/>
               </w:rPr>
-              <w:t>约</w:t>
-            </w:r>
-            <w:r>
-              <w:rPr>
-                <w:rFonts w:hint="eastAsia"/>
-              </w:rPr>
-              <w:t>5s</w:t>
+              <w:t>约5s</w:t>
             </w:r>
           </w:p>
         </w:tc>
@@ -5672,19 +4311,7 @@
               <w:rPr>
                 <w:rFonts w:hint="eastAsia"/>
               </w:rPr>
-              <w:t xml:space="preserve">&lt; </w:t>
-            </w:r>
-            <w:r>
-              <w:rPr>
-                <w:rFonts w:hint="eastAsia"/>
-              </w:rPr>
-              <w:t>20</w:t>
-            </w:r>
-            <w:r>
-              <w:rPr>
-                <w:rFonts w:hint="eastAsia"/>
-              </w:rPr>
-              <w:t>ms</w:t>
+              <w:t>&lt; 20ms</w:t>
             </w:r>
           </w:p>
         </w:tc>
@@ -5745,13 +4372,7 @@
         <w:rPr>
           <w:rFonts w:hint="eastAsia"/>
         </w:rPr>
-        <w:t>5</w:t>
-      </w:r>
-      <w:r>
-        <w:rPr>
-          <w:rFonts w:hint="eastAsia"/>
-        </w:rPr>
-        <w:t>系统出错处理设计</w:t>
+        <w:t>5系统出错处理设计</w:t>
       </w:r>
       <w:bookmarkEnd w:id="21"/>
     </w:p>
@@ -5764,13 +4385,7 @@
         <w:rPr>
           <w:rFonts w:hint="eastAsia"/>
         </w:rPr>
-        <w:t>5.1</w:t>
-      </w:r>
-      <w:r>
-        <w:rPr>
-          <w:rFonts w:hint="eastAsia"/>
-        </w:rPr>
-        <w:t>出错信息</w:t>
+        <w:t>5.1出错信息</w:t>
       </w:r>
       <w:bookmarkEnd w:id="22"/>
     </w:p>
@@ -5891,13 +4506,7 @@
               <w:rPr>
                 <w:rFonts w:hint="eastAsia"/>
               </w:rPr>
-              <w:t>原图像</w:t>
-            </w:r>
-            <w:r>
-              <w:rPr>
-                <w:rFonts w:hint="eastAsia"/>
-              </w:rPr>
-              <w:t>无车牌或者无法识别出车牌</w:t>
+              <w:t>原图像无车牌或者无法识别出车牌</w:t>
             </w:r>
           </w:p>
         </w:tc>
@@ -5918,6 +4527,12 @@
     </w:tbl>
     <w:p/>
     <w:sectPr>
+      <w:headerReference w:type="even" r:id="rId13"/>
+      <w:headerReference w:type="default" r:id="rId14"/>
+      <w:footerReference w:type="even" r:id="rId15"/>
+      <w:footerReference w:type="default" r:id="rId16"/>
+      <w:headerReference w:type="first" r:id="rId17"/>
+      <w:footerReference w:type="first" r:id="rId18"/>
       <w:pgSz w:w="11906" w:h="16838"/>
       <w:pgMar w:top="1440" w:right="1800" w:bottom="1440" w:left="1800" w:header="851" w:footer="992" w:gutter="0"/>
       <w:cols w:space="425"/>
@@ -5946,6 +4561,36 @@
 </w:endnotes>
 </file>
 
+<file path=word/footer1.xml><?xml version="1.0" encoding="utf-8"?>
+<w:ftr xmlns:wpc="http://schemas.microsoft.com/office/word/2010/wordprocessingCanvas" xmlns:cx="http://schemas.microsoft.com/office/drawing/2014/chartex" xmlns:mc="http://schemas.openxmlformats.org/markup-compatibility/2006" xmlns:o="urn:schemas-microsoft-com:office:office" xmlns:r="http://schemas.openxmlformats.org/officeDocument/2006/relationships" xmlns:m="http://schemas.openxmlformats.org/officeDocument/2006/math" xmlns:v="urn:schemas-microsoft-com:vml" xmlns:wp14="http://schemas.microsoft.com/office/word/2010/wordprocessingDrawing" xmlns:wp="http://schemas.openxmlformats.org/drawingml/2006/wordprocessingDrawing" xmlns:w10="urn:schemas-microsoft-com:office:word" xmlns:w="http://schemas.openxmlformats.org/wordprocessingml/2006/main" xmlns:w14="http://schemas.microsoft.com/office/word/2010/wordml" xmlns:w15="http://schemas.microsoft.com/office/word/2012/wordml" xmlns:w16se="http://schemas.microsoft.com/office/word/2015/wordml/symex" xmlns:wpg="http://schemas.microsoft.com/office/word/2010/wordprocessingGroup" xmlns:wpi="http://schemas.microsoft.com/office/word/2010/wordprocessingInk" xmlns:wne="http://schemas.microsoft.com/office/word/2006/wordml" xmlns:wps="http://schemas.microsoft.com/office/word/2010/wordprocessingShape" mc:Ignorable="w14 w15 w16se wp14">
+  <w:p>
+    <w:pPr>
+      <w:pStyle w:val="a3"/>
+    </w:pPr>
+  </w:p>
+</w:ftr>
+</file>
+
+<file path=word/footer2.xml><?xml version="1.0" encoding="utf-8"?>
+<w:ftr xmlns:wpc="http://schemas.microsoft.com/office/word/2010/wordprocessingCanvas" xmlns:cx="http://schemas.microsoft.com/office/drawing/2014/chartex" xmlns:mc="http://schemas.openxmlformats.org/markup-compatibility/2006" xmlns:o="urn:schemas-microsoft-com:office:office" xmlns:r="http://schemas.openxmlformats.org/officeDocument/2006/relationships" xmlns:m="http://schemas.openxmlformats.org/officeDocument/2006/math" xmlns:v="urn:schemas-microsoft-com:vml" xmlns:wp14="http://schemas.microsoft.com/office/word/2010/wordprocessingDrawing" xmlns:wp="http://schemas.openxmlformats.org/drawingml/2006/wordprocessingDrawing" xmlns:w10="urn:schemas-microsoft-com:office:word" xmlns:w="http://schemas.openxmlformats.org/wordprocessingml/2006/main" xmlns:w14="http://schemas.microsoft.com/office/word/2010/wordml" xmlns:w15="http://schemas.microsoft.com/office/word/2012/wordml" xmlns:w16se="http://schemas.microsoft.com/office/word/2015/wordml/symex" xmlns:wpg="http://schemas.microsoft.com/office/word/2010/wordprocessingGroup" xmlns:wpi="http://schemas.microsoft.com/office/word/2010/wordprocessingInk" xmlns:wne="http://schemas.microsoft.com/office/word/2006/wordml" xmlns:wps="http://schemas.microsoft.com/office/word/2010/wordprocessingShape" mc:Ignorable="w14 w15 w16se wp14">
+  <w:p>
+    <w:pPr>
+      <w:pStyle w:val="a3"/>
+    </w:pPr>
+  </w:p>
+</w:ftr>
+</file>
+
+<file path=word/footer3.xml><?xml version="1.0" encoding="utf-8"?>
+<w:ftr xmlns:wpc="http://schemas.microsoft.com/office/word/2010/wordprocessingCanvas" xmlns:cx="http://schemas.microsoft.com/office/drawing/2014/chartex" xmlns:mc="http://schemas.openxmlformats.org/markup-compatibility/2006" xmlns:o="urn:schemas-microsoft-com:office:office" xmlns:r="http://schemas.openxmlformats.org/officeDocument/2006/relationships" xmlns:m="http://schemas.openxmlformats.org/officeDocument/2006/math" xmlns:v="urn:schemas-microsoft-com:vml" xmlns:wp14="http://schemas.microsoft.com/office/word/2010/wordprocessingDrawing" xmlns:wp="http://schemas.openxmlformats.org/drawingml/2006/wordprocessingDrawing" xmlns:w10="urn:schemas-microsoft-com:office:word" xmlns:w="http://schemas.openxmlformats.org/wordprocessingml/2006/main" xmlns:w14="http://schemas.microsoft.com/office/word/2010/wordml" xmlns:w15="http://schemas.microsoft.com/office/word/2012/wordml" xmlns:w16se="http://schemas.microsoft.com/office/word/2015/wordml/symex" xmlns:wpg="http://schemas.microsoft.com/office/word/2010/wordprocessingGroup" xmlns:wpi="http://schemas.microsoft.com/office/word/2010/wordprocessingInk" xmlns:wne="http://schemas.microsoft.com/office/word/2006/wordml" xmlns:wps="http://schemas.microsoft.com/office/word/2010/wordprocessingShape" mc:Ignorable="w14 w15 w16se wp14">
+  <w:p>
+    <w:pPr>
+      <w:pStyle w:val="a3"/>
+    </w:pPr>
+  </w:p>
+</w:ftr>
+</file>
+
 <file path=word/footnotes.xml><?xml version="1.0" encoding="utf-8"?>
 <w:footnotes xmlns:wpc="http://schemas.microsoft.com/office/word/2010/wordprocessingCanvas" xmlns:cx="http://schemas.microsoft.com/office/drawing/2014/chartex" xmlns:mc="http://schemas.openxmlformats.org/markup-compatibility/2006" xmlns:o="urn:schemas-microsoft-com:office:office" xmlns:r="http://schemas.openxmlformats.org/officeDocument/2006/relationships" xmlns:m="http://schemas.openxmlformats.org/officeDocument/2006/math" xmlns:v="urn:schemas-microsoft-com:vml" xmlns:wp14="http://schemas.microsoft.com/office/word/2010/wordprocessingDrawing" xmlns:wp="http://schemas.openxmlformats.org/drawingml/2006/wordprocessingDrawing" xmlns:w10="urn:schemas-microsoft-com:office:word" xmlns:w="http://schemas.openxmlformats.org/wordprocessingml/2006/main" xmlns:w14="http://schemas.microsoft.com/office/word/2010/wordml" xmlns:w15="http://schemas.microsoft.com/office/word/2012/wordml" xmlns:w16se="http://schemas.microsoft.com/office/word/2015/wordml/symex" xmlns:wpg="http://schemas.microsoft.com/office/word/2010/wordprocessingGroup" xmlns:wpi="http://schemas.microsoft.com/office/word/2010/wordprocessingInk" xmlns:wne="http://schemas.microsoft.com/office/word/2006/wordml" xmlns:wps="http://schemas.microsoft.com/office/word/2010/wordprocessingShape" mc:Ignorable="w14 w15 w16se wp14">
   <w:footnote w:type="separator" w:id="-1">
@@ -5963,6 +4608,36 @@
     </w:p>
   </w:footnote>
 </w:footnotes>
+</file>
+
+<file path=word/header1.xml><?xml version="1.0" encoding="utf-8"?>
+<w:hdr xmlns:wpc="http://schemas.microsoft.com/office/word/2010/wordprocessingCanvas" xmlns:cx="http://schemas.microsoft.com/office/drawing/2014/chartex" xmlns:mc="http://schemas.openxmlformats.org/markup-compatibility/2006" xmlns:o="urn:schemas-microsoft-com:office:office" xmlns:r="http://schemas.openxmlformats.org/officeDocument/2006/relationships" xmlns:m="http://schemas.openxmlformats.org/officeDocument/2006/math" xmlns:v="urn:schemas-microsoft-com:vml" xmlns:wp14="http://schemas.microsoft.com/office/word/2010/wordprocessingDrawing" xmlns:wp="http://schemas.openxmlformats.org/drawingml/2006/wordprocessingDrawing" xmlns:w10="urn:schemas-microsoft-com:office:word" xmlns:w="http://schemas.openxmlformats.org/wordprocessingml/2006/main" xmlns:w14="http://schemas.microsoft.com/office/word/2010/wordml" xmlns:w15="http://schemas.microsoft.com/office/word/2012/wordml" xmlns:w16se="http://schemas.microsoft.com/office/word/2015/wordml/symex" xmlns:wpg="http://schemas.microsoft.com/office/word/2010/wordprocessingGroup" xmlns:wpi="http://schemas.microsoft.com/office/word/2010/wordprocessingInk" xmlns:wne="http://schemas.microsoft.com/office/word/2006/wordml" xmlns:wps="http://schemas.microsoft.com/office/word/2010/wordprocessingShape" mc:Ignorable="w14 w15 w16se wp14">
+  <w:p>
+    <w:pPr>
+      <w:pStyle w:val="a5"/>
+    </w:pPr>
+  </w:p>
+</w:hdr>
+</file>
+
+<file path=word/header2.xml><?xml version="1.0" encoding="utf-8"?>
+<w:hdr xmlns:wpc="http://schemas.microsoft.com/office/word/2010/wordprocessingCanvas" xmlns:cx="http://schemas.microsoft.com/office/drawing/2014/chartex" xmlns:mc="http://schemas.openxmlformats.org/markup-compatibility/2006" xmlns:o="urn:schemas-microsoft-com:office:office" xmlns:r="http://schemas.openxmlformats.org/officeDocument/2006/relationships" xmlns:m="http://schemas.openxmlformats.org/officeDocument/2006/math" xmlns:v="urn:schemas-microsoft-com:vml" xmlns:wp14="http://schemas.microsoft.com/office/word/2010/wordprocessingDrawing" xmlns:wp="http://schemas.openxmlformats.org/drawingml/2006/wordprocessingDrawing" xmlns:w10="urn:schemas-microsoft-com:office:word" xmlns:w="http://schemas.openxmlformats.org/wordprocessingml/2006/main" xmlns:w14="http://schemas.microsoft.com/office/word/2010/wordml" xmlns:w15="http://schemas.microsoft.com/office/word/2012/wordml" xmlns:w16se="http://schemas.microsoft.com/office/word/2015/wordml/symex" xmlns:wpg="http://schemas.microsoft.com/office/word/2010/wordprocessingGroup" xmlns:wpi="http://schemas.microsoft.com/office/word/2010/wordprocessingInk" xmlns:wne="http://schemas.microsoft.com/office/word/2006/wordml" xmlns:wps="http://schemas.microsoft.com/office/word/2010/wordprocessingShape" mc:Ignorable="w14 w15 w16se wp14">
+  <w:p>
+    <w:pPr>
+      <w:pStyle w:val="a5"/>
+    </w:pPr>
+  </w:p>
+</w:hdr>
+</file>
+
+<file path=word/header3.xml><?xml version="1.0" encoding="utf-8"?>
+<w:hdr xmlns:wpc="http://schemas.microsoft.com/office/word/2010/wordprocessingCanvas" xmlns:cx="http://schemas.microsoft.com/office/drawing/2014/chartex" xmlns:mc="http://schemas.openxmlformats.org/markup-compatibility/2006" xmlns:o="urn:schemas-microsoft-com:office:office" xmlns:r="http://schemas.openxmlformats.org/officeDocument/2006/relationships" xmlns:m="http://schemas.openxmlformats.org/officeDocument/2006/math" xmlns:v="urn:schemas-microsoft-com:vml" xmlns:wp14="http://schemas.microsoft.com/office/word/2010/wordprocessingDrawing" xmlns:wp="http://schemas.openxmlformats.org/drawingml/2006/wordprocessingDrawing" xmlns:w10="urn:schemas-microsoft-com:office:word" xmlns:w="http://schemas.openxmlformats.org/wordprocessingml/2006/main" xmlns:w14="http://schemas.microsoft.com/office/word/2010/wordml" xmlns:w15="http://schemas.microsoft.com/office/word/2012/wordml" xmlns:w16se="http://schemas.microsoft.com/office/word/2015/wordml/symex" xmlns:wpg="http://schemas.microsoft.com/office/word/2010/wordprocessingGroup" xmlns:wpi="http://schemas.microsoft.com/office/word/2010/wordprocessingInk" xmlns:wne="http://schemas.microsoft.com/office/word/2006/wordml" xmlns:wps="http://schemas.microsoft.com/office/word/2010/wordprocessingShape" mc:Ignorable="w14 w15 w16se wp14">
+  <w:p>
+    <w:pPr>
+      <w:pStyle w:val="a5"/>
+    </w:pPr>
+  </w:p>
+</w:hdr>
 </file>
 
 <file path=word/numbering.xml><?xml version="1.0" encoding="utf-8"?>
@@ -6228,7 +4903,7 @@
     <w:lsdException w:name="Table Web 2" w:semiHidden="1" w:unhideWhenUsed="1"/>
     <w:lsdException w:name="Table Web 3" w:semiHidden="1" w:unhideWhenUsed="1"/>
     <w:lsdException w:name="Balloon Text" w:semiHidden="1" w:unhideWhenUsed="1"/>
-    <w:lsdException w:name="Table Grid" w:semiHidden="1" w:uiPriority="39" w:unhideWhenUsed="1"/>
+    <w:lsdException w:name="Table Grid" w:uiPriority="39"/>
     <w:lsdException w:name="Table Theme" w:semiHidden="1" w:unhideWhenUsed="1"/>
     <w:lsdException w:name="Placeholder Text" w:semiHidden="1"/>
     <w:lsdException w:name="Light Shading" w:uiPriority="60"/>
@@ -6971,7 +5646,7 @@
 </file>
 
 <file path=customXml/itemProps2.xml><?xml version="1.0" encoding="utf-8"?>
-<ds:datastoreItem xmlns:ds="http://schemas.openxmlformats.org/officeDocument/2006/customXml" ds:itemID="{60453EBE-8242-47FB-899C-08F57EAB2AB2}">
+<ds:datastoreItem xmlns:ds="http://schemas.openxmlformats.org/officeDocument/2006/customXml" ds:itemID="{FFA80960-3829-4695-905F-CB3546843664}">
   <ds:schemaRefs>
     <ds:schemaRef ds:uri="http://schemas.openxmlformats.org/officeDocument/2006/bibliography"/>
   </ds:schemaRefs>
